--- a/report_lab4_Korotkikh.docx
+++ b/report_lab4_Korotkikh.docx
@@ -12056,6 +12056,7 @@
       <w:r>
         <w:rPr>
           <w:rFonts w:ascii="Times New Roman" w:hAnsi="Times New Roman" w:cs="Times New Roman"/>
+          <w:noProof/>
           <w:sz w:val="28"/>
           <w:szCs w:val="28"/>
           <w:lang w:val="ru-RU" w:eastAsia="ru-RU"/>
@@ -12693,6 +12694,7 @@
       <w:r>
         <w:rPr>
           <w:rFonts w:ascii="Times New Roman" w:hAnsi="Times New Roman" w:cs="Times New Roman"/>
+          <w:noProof/>
           <w:sz w:val="28"/>
           <w:szCs w:val="28"/>
           <w:lang w:val="ru-RU" w:eastAsia="ru-RU"/>
@@ -13353,7 +13355,7 @@
           <w:rFonts w:ascii="Times New Roman" w:hAnsi="Times New Roman" w:cs="Times New Roman"/>
           <w:sz w:val="28"/>
           <w:szCs w:val="28"/>
-          <w:lang w:eastAsia="ru-RU"/>
+          <w:lang w:val="ru-RU" w:eastAsia="ru-RU"/>
         </w:rPr>
         <w:t>6</w:t>
       </w:r>
@@ -14011,6 +14013,7 @@
       </w:pPr>
       <w:r>
         <w:rPr>
+          <w:noProof/>
           <w:lang w:val="ru-RU" w:eastAsia="ru-RU"/>
         </w:rPr>
         <w:drawing>
@@ -14148,6 +14151,7 @@
       <w:r>
         <w:rPr>
           <w:rFonts w:ascii="Times New Roman" w:hAnsi="Times New Roman" w:cs="Times New Roman"/>
+          <w:noProof/>
           <w:sz w:val="28"/>
           <w:szCs w:val="28"/>
           <w:lang w:eastAsia="ru-RU"/>
@@ -14276,144 +14280,29 @@
     </w:p>
     <w:p>
       <w:pPr>
-        <w:jc w:val="center"/>
-        <w:rPr>
-          <w:rFonts w:ascii="Times New Roman" w:hAnsi="Times New Roman" w:cs="Times New Roman"/>
-          <w:sz w:val="28"/>
-          <w:szCs w:val="28"/>
-          <w:lang w:val="ru-RU" w:eastAsia="ru-RU"/>
-        </w:rPr>
-      </w:pPr>
+        <w:rPr>
+          <w:rFonts w:ascii="Times New Roman" w:hAnsi="Times New Roman" w:cs="Times New Roman"/>
+          <w:sz w:val="28"/>
+          <w:szCs w:val="28"/>
+          <w:lang w:val="ru-RU" w:eastAsia="ru-RU"/>
+        </w:rPr>
+      </w:pPr>
+      <w:r>
+        <w:rPr>
+          <w:rFonts w:ascii="Times New Roman" w:hAnsi="Times New Roman" w:cs="Times New Roman"/>
+          <w:sz w:val="28"/>
+          <w:szCs w:val="28"/>
+          <w:lang w:val="ru-RU" w:eastAsia="ru-RU"/>
+        </w:rPr>
+        <w:lastRenderedPageBreak/>
+        <w:t>Информация обо всех «неоконченных» инструкциях передается ассемблером компоновщику посредством таблицы перемещений.</w:t>
+      </w:r>
     </w:p>
     <w:p>
       <w:pPr>
-        <w:jc w:val="center"/>
-        <w:rPr>
-          <w:lang w:val="ru-RU" w:eastAsia="ru-RU"/>
-        </w:rPr>
-      </w:pPr>
-    </w:p>
-    <w:p>
-      <w:pPr>
-        <w:jc w:val="center"/>
-        <w:rPr>
-          <w:lang w:val="ru-RU" w:eastAsia="ru-RU"/>
-        </w:rPr>
-      </w:pPr>
-      <w:r>
-        <w:rPr>
+        <w:rPr>
+          <w:rFonts w:ascii="Times New Roman" w:hAnsi="Times New Roman" w:cs="Times New Roman"/>
           <w:noProof/>
-          <w:lang w:val="ru-RU" w:eastAsia="ru-RU"/>
-        </w:rPr>
-        <w:drawing>
-          <wp:inline distT="0" distB="0" distL="0" distR="0" wp14:anchorId="2C2182F4" wp14:editId="1CA99F9D">
-            <wp:extent cx="5940425" cy="4330700"/>
-            <wp:effectExtent l="0" t="0" r="3175" b="0"/>
-            <wp:docPr id="7" name="Рисунок 7"/>
-            <wp:cNvGraphicFramePr>
-              <a:graphicFrameLocks xmlns:a="http://schemas.openxmlformats.org/drawingml/2006/main" noChangeAspect="1"/>
-            </wp:cNvGraphicFramePr>
-            <a:graphic xmlns:a="http://schemas.openxmlformats.org/drawingml/2006/main">
-              <a:graphicData uri="http://schemas.openxmlformats.org/drawingml/2006/picture">
-                <pic:pic xmlns:pic="http://schemas.openxmlformats.org/drawingml/2006/picture">
-                  <pic:nvPicPr>
-                    <pic:cNvPr id="1" name=""/>
-                    <pic:cNvPicPr/>
-                  </pic:nvPicPr>
-                  <pic:blipFill>
-                    <a:blip r:embed="rId15"/>
-                    <a:stretch>
-                      <a:fillRect/>
-                    </a:stretch>
-                  </pic:blipFill>
-                  <pic:spPr>
-                    <a:xfrm>
-                      <a:off x="0" y="0"/>
-                      <a:ext cx="5940425" cy="4330700"/>
-                    </a:xfrm>
-                    <a:prstGeom prst="rect">
-                      <a:avLst/>
-                    </a:prstGeom>
-                  </pic:spPr>
-                </pic:pic>
-              </a:graphicData>
-            </a:graphic>
-          </wp:inline>
-        </w:drawing>
-      </w:r>
-    </w:p>
-    <w:p>
-      <w:pPr>
-        <w:jc w:val="center"/>
-        <w:rPr>
-          <w:rFonts w:ascii="Times New Roman" w:hAnsi="Times New Roman" w:cs="Times New Roman"/>
-          <w:sz w:val="28"/>
-          <w:szCs w:val="28"/>
-          <w:lang w:val="ru-RU" w:eastAsia="ru-RU"/>
-        </w:rPr>
-      </w:pPr>
-      <w:bookmarkStart w:id="50" w:name="_Hlk69725272"/>
-      <w:r>
-        <w:rPr>
-          <w:rFonts w:ascii="Times New Roman" w:hAnsi="Times New Roman" w:cs="Times New Roman"/>
-          <w:sz w:val="28"/>
-          <w:szCs w:val="28"/>
-          <w:lang w:val="ru-RU" w:eastAsia="ru-RU"/>
-        </w:rPr>
-        <w:t>Рис.</w:t>
-      </w:r>
-      <w:r>
-        <w:rPr>
-          <w:rFonts w:ascii="Times New Roman" w:hAnsi="Times New Roman" w:cs="Times New Roman"/>
-          <w:sz w:val="28"/>
-          <w:szCs w:val="28"/>
-          <w:lang w:val="ru-RU" w:eastAsia="ru-RU"/>
-        </w:rPr>
-        <w:t>5</w:t>
-      </w:r>
-      <w:r>
-        <w:rPr>
-          <w:rFonts w:ascii="Times New Roman" w:hAnsi="Times New Roman" w:cs="Times New Roman"/>
-          <w:sz w:val="28"/>
-          <w:szCs w:val="28"/>
-          <w:lang w:val="ru-RU" w:eastAsia="ru-RU"/>
-        </w:rPr>
-        <w:t xml:space="preserve">. </w:t>
-      </w:r>
-      <w:r>
-        <w:rPr>
-          <w:rFonts w:ascii="Times New Roman" w:hAnsi="Times New Roman" w:cs="Times New Roman"/>
-          <w:sz w:val="28"/>
-          <w:szCs w:val="28"/>
-          <w:lang w:val="ru-RU" w:eastAsia="ru-RU"/>
-        </w:rPr>
-        <w:t>Таблица перемещений</w:t>
-      </w:r>
-    </w:p>
-    <w:bookmarkEnd w:id="50"/>
-    <w:p>
-      <w:pPr>
-        <w:rPr>
-          <w:rFonts w:ascii="Times New Roman" w:hAnsi="Times New Roman" w:cs="Times New Roman"/>
-          <w:sz w:val="28"/>
-          <w:szCs w:val="28"/>
-          <w:lang w:val="ru-RU" w:eastAsia="ru-RU"/>
-        </w:rPr>
-      </w:pPr>
-      <w:r>
-        <w:rPr>
-          <w:rFonts w:ascii="Times New Roman" w:hAnsi="Times New Roman" w:cs="Times New Roman"/>
-          <w:sz w:val="28"/>
-          <w:szCs w:val="28"/>
-          <w:lang w:val="ru-RU" w:eastAsia="ru-RU"/>
-        </w:rPr>
-        <w:t>Информация обо всех «неоконченных» инструкциях передается ассемблером компоновщику посредством таблицы перемещений.</w:t>
-      </w:r>
-    </w:p>
-    <w:p>
-      <w:pPr>
-        <w:rPr>
-          <w:rFonts w:ascii="Times New Roman" w:hAnsi="Times New Roman" w:cs="Times New Roman"/>
           <w:sz w:val="28"/>
           <w:szCs w:val="28"/>
           <w:lang w:val="ru-RU" w:eastAsia="ru-RU"/>
@@ -14667,18 +14556,6 @@
         </w:rPr>
         <w:t>). Дизассемблирование и вывод таблицы перемещений можно совместить</w:t>
       </w:r>
-    </w:p>
-    <w:p>
-      <w:pPr>
-        <w:jc w:val="center"/>
-        <w:rPr>
-          <w:rFonts w:ascii="Times New Roman" w:hAnsi="Times New Roman" w:cs="Times New Roman"/>
-          <w:noProof/>
-          <w:sz w:val="28"/>
-          <w:szCs w:val="28"/>
-          <w:lang w:val="ru-RU" w:eastAsia="ru-RU"/>
-        </w:rPr>
-      </w:pPr>
     </w:p>
     <w:p>
       <w:pPr>
@@ -14717,7 +14594,7 @@
                     </pic:cNvPicPr>
                   </pic:nvPicPr>
                   <pic:blipFill rotWithShape="1">
-                    <a:blip r:embed="rId16">
+                    <a:blip r:embed="rId15">
                       <a:extLst>
                         <a:ext uri="{28A0092B-C50C-407E-A947-70E740481C1C}">
                           <a14:useLocalDpi xmlns:a14="http://schemas.microsoft.com/office/drawing/2010/main" val="0"/>
@@ -14913,8 +14790,8 @@
           <w:szCs w:val="28"/>
         </w:rPr>
       </w:pPr>
-      <w:bookmarkStart w:id="51" w:name="_Toc69583861"/>
-      <w:bookmarkStart w:id="52" w:name="_Toc69584087"/>
+      <w:bookmarkStart w:id="50" w:name="_Toc69583861"/>
+      <w:bookmarkStart w:id="51" w:name="_Toc69584087"/>
       <w:r>
         <w:rPr>
           <w:rStyle w:val="20"/>
@@ -14925,8 +14802,8 @@
         </w:rPr>
         <w:t>Результат компоновки</w:t>
       </w:r>
+      <w:bookmarkEnd w:id="50"/>
       <w:bookmarkEnd w:id="51"/>
-      <w:bookmarkEnd w:id="52"/>
     </w:p>
     <w:p>
       <w:pPr>
@@ -14939,8 +14816,8 @@
           <w:lang w:eastAsia="ru-RU"/>
         </w:rPr>
       </w:pPr>
-      <w:bookmarkStart w:id="53" w:name="_Toc69583862"/>
-      <w:bookmarkStart w:id="54" w:name="_Toc69584088"/>
+      <w:bookmarkStart w:id="52" w:name="_Toc69583862"/>
+      <w:bookmarkStart w:id="53" w:name="_Toc69584088"/>
       <w:r>
         <w:rPr>
           <w:rStyle w:val="20"/>
@@ -15024,8 +14901,8 @@
         </w:rPr>
         <w:t xml:space="preserve"> -o main</w:t>
       </w:r>
+      <w:bookmarkEnd w:id="52"/>
       <w:bookmarkEnd w:id="53"/>
-      <w:bookmarkEnd w:id="54"/>
     </w:p>
     <w:p>
       <w:pPr>
@@ -15038,8 +14915,8 @@
           <w:lang w:eastAsia="ru-RU"/>
         </w:rPr>
       </w:pPr>
-      <w:bookmarkStart w:id="55" w:name="_Toc69583863"/>
-      <w:bookmarkStart w:id="56" w:name="_Toc69584089"/>
+      <w:bookmarkStart w:id="54" w:name="_Toc69583863"/>
+      <w:bookmarkStart w:id="55" w:name="_Toc69584089"/>
       <w:r>
         <w:rPr>
           <w:rStyle w:val="20"/>
@@ -15051,8 +14928,8 @@
         </w:rPr>
         <w:t>riscv64-unknown-elf-objdump -j .text -d -M no-aliases main &gt;main.ds</w:t>
       </w:r>
+      <w:bookmarkEnd w:id="54"/>
       <w:bookmarkEnd w:id="55"/>
-      <w:bookmarkEnd w:id="56"/>
     </w:p>
     <w:p>
       <w:pPr>
@@ -15065,8 +14942,8 @@
           <w:lang w:eastAsia="ru-RU"/>
         </w:rPr>
       </w:pPr>
-      <w:bookmarkStart w:id="57" w:name="_Toc69583864"/>
-      <w:bookmarkStart w:id="58" w:name="_Toc69584090"/>
+      <w:bookmarkStart w:id="56" w:name="_Toc69583864"/>
+      <w:bookmarkStart w:id="57" w:name="_Toc69584090"/>
       <w:r>
         <w:rPr>
           <w:rStyle w:val="20"/>
@@ -15124,8 +15001,8 @@
         </w:rPr>
         <w:t>)</w:t>
       </w:r>
+      <w:bookmarkEnd w:id="56"/>
       <w:bookmarkEnd w:id="57"/>
-      <w:bookmarkEnd w:id="58"/>
     </w:p>
     <w:tbl>
       <w:tblPr>
@@ -22664,8 +22541,8 @@
           <w:lang w:val="ru-RU" w:eastAsia="ru-RU"/>
         </w:rPr>
       </w:pPr>
-      <w:bookmarkStart w:id="59" w:name="_Toc69583931"/>
-      <w:bookmarkStart w:id="60" w:name="_Toc69584157"/>
+      <w:bookmarkStart w:id="58" w:name="_Toc69583931"/>
+      <w:bookmarkStart w:id="59" w:name="_Toc69584157"/>
       <w:r>
         <w:rPr>
           <w:rStyle w:val="20"/>
@@ -22911,8 +22788,8 @@
         </w:rPr>
         <w:t>.</w:t>
       </w:r>
+      <w:bookmarkEnd w:id="58"/>
       <w:bookmarkEnd w:id="59"/>
-      <w:bookmarkEnd w:id="60"/>
     </w:p>
     <w:p>
       <w:pPr>
@@ -22930,8 +22807,8 @@
           <w:lang w:eastAsia="ru-RU"/>
         </w:rPr>
       </w:pPr>
-      <w:bookmarkStart w:id="61" w:name="_Toc69583932"/>
-      <w:bookmarkStart w:id="62" w:name="_Toc69584158"/>
+      <w:bookmarkStart w:id="60" w:name="_Toc69583932"/>
+      <w:bookmarkStart w:id="61" w:name="_Toc69584158"/>
       <w:r>
         <w:rPr>
           <w:rStyle w:val="20"/>
@@ -22944,8 +22821,8 @@
         <w:lastRenderedPageBreak/>
         <w:t>Анализ отладочной информации</w:t>
       </w:r>
+      <w:bookmarkEnd w:id="60"/>
       <w:bookmarkEnd w:id="61"/>
-      <w:bookmarkEnd w:id="62"/>
     </w:p>
     <w:p>
       <w:pPr>
@@ -22962,6 +22839,7 @@
         <w:rPr>
           <w:rStyle w:val="20"/>
           <w:rFonts w:ascii="Times New Roman" w:eastAsiaTheme="minorHAnsi" w:hAnsi="Times New Roman" w:cs="Times New Roman"/>
+          <w:noProof/>
           <w:color w:val="auto"/>
           <w:sz w:val="28"/>
           <w:szCs w:val="28"/>
@@ -22972,6 +22850,889 @@
             <wp:extent cx="5940425" cy="6079490"/>
             <wp:effectExtent l="0" t="0" r="3175" b="0"/>
             <wp:docPr id="24" name="Рисунок 24"/>
+            <wp:cNvGraphicFramePr>
+              <a:graphicFrameLocks xmlns:a="http://schemas.openxmlformats.org/drawingml/2006/main" noChangeAspect="1"/>
+            </wp:cNvGraphicFramePr>
+            <a:graphic xmlns:a="http://schemas.openxmlformats.org/drawingml/2006/main">
+              <a:graphicData uri="http://schemas.openxmlformats.org/drawingml/2006/picture">
+                <pic:pic xmlns:pic="http://schemas.openxmlformats.org/drawingml/2006/picture">
+                  <pic:nvPicPr>
+                    <pic:cNvPr id="1" name=""/>
+                    <pic:cNvPicPr/>
+                  </pic:nvPicPr>
+                  <pic:blipFill>
+                    <a:blip r:embed="rId16"/>
+                    <a:stretch>
+                      <a:fillRect/>
+                    </a:stretch>
+                  </pic:blipFill>
+                  <pic:spPr>
+                    <a:xfrm>
+                      <a:off x="0" y="0"/>
+                      <a:ext cx="5940425" cy="6079490"/>
+                    </a:xfrm>
+                    <a:prstGeom prst="rect">
+                      <a:avLst/>
+                    </a:prstGeom>
+                  </pic:spPr>
+                </pic:pic>
+              </a:graphicData>
+            </a:graphic>
+          </wp:inline>
+        </w:drawing>
+      </w:r>
+    </w:p>
+    <w:p>
+      <w:pPr>
+        <w:rPr>
+          <w:rFonts w:ascii="Times New Roman" w:hAnsi="Times New Roman" w:cs="Times New Roman"/>
+          <w:bCs/>
+          <w:sz w:val="28"/>
+          <w:szCs w:val="28"/>
+          <w:lang w:val="ru-RU" w:eastAsia="ru-RU"/>
+        </w:rPr>
+      </w:pPr>
+      <w:r>
+        <w:rPr>
+          <w:rFonts w:ascii="Times New Roman" w:hAnsi="Times New Roman" w:cs="Times New Roman"/>
+          <w:bCs/>
+          <w:sz w:val="28"/>
+          <w:szCs w:val="28"/>
+          <w:lang w:val="ru-RU" w:eastAsia="ru-RU"/>
+        </w:rPr>
+        <w:t xml:space="preserve">Сформированный исполняемый файл содержит информацию для отладки (в </w:t>
+      </w:r>
+      <w:proofErr w:type="gramStart"/>
+      <w:r>
+        <w:rPr>
+          <w:rFonts w:ascii="Times New Roman" w:hAnsi="Times New Roman" w:cs="Times New Roman"/>
+          <w:bCs/>
+          <w:sz w:val="28"/>
+          <w:szCs w:val="28"/>
+          <w:lang w:val="ru-RU" w:eastAsia="ru-RU"/>
+        </w:rPr>
+        <w:t xml:space="preserve">секциях </w:t>
+      </w:r>
+      <w:r>
+        <w:rPr>
+          <w:rFonts w:ascii="Times New Roman" w:hAnsi="Times New Roman" w:cs="Times New Roman"/>
+          <w:b/>
+          <w:bCs/>
+          <w:i/>
+          <w:sz w:val="28"/>
+          <w:szCs w:val="28"/>
+          <w:lang w:val="ru-RU" w:eastAsia="ru-RU"/>
+        </w:rPr>
+        <w:t>.</w:t>
+      </w:r>
+      <w:proofErr w:type="spellStart"/>
+      <w:r>
+        <w:rPr>
+          <w:rFonts w:ascii="Times New Roman" w:hAnsi="Times New Roman" w:cs="Times New Roman"/>
+          <w:b/>
+          <w:bCs/>
+          <w:i/>
+          <w:sz w:val="28"/>
+          <w:szCs w:val="28"/>
+          <w:lang w:val="ru-RU" w:eastAsia="ru-RU"/>
+        </w:rPr>
+        <w:t>debug</w:t>
+      </w:r>
+      <w:proofErr w:type="spellEnd"/>
+      <w:proofErr w:type="gramEnd"/>
+      <w:r>
+        <w:rPr>
+          <w:rFonts w:ascii="Times New Roman" w:hAnsi="Times New Roman" w:cs="Times New Roman"/>
+          <w:b/>
+          <w:bCs/>
+          <w:i/>
+          <w:sz w:val="28"/>
+          <w:szCs w:val="28"/>
+          <w:lang w:val="ru-RU" w:eastAsia="ru-RU"/>
+        </w:rPr>
+        <w:t>…</w:t>
+      </w:r>
+      <w:r>
+        <w:rPr>
+          <w:rFonts w:ascii="Times New Roman" w:hAnsi="Times New Roman" w:cs="Times New Roman"/>
+          <w:bCs/>
+          <w:sz w:val="28"/>
+          <w:szCs w:val="28"/>
+          <w:lang w:val="ru-RU" w:eastAsia="ru-RU"/>
+        </w:rPr>
+        <w:t>), полную таблицу символов и сведения о версиях средств разработки.</w:t>
+      </w:r>
+      <w:r>
+        <w:rPr>
+          <w:rFonts w:ascii="Times New Roman" w:hAnsi="Times New Roman" w:cs="Times New Roman"/>
+          <w:bCs/>
+          <w:sz w:val="28"/>
+          <w:szCs w:val="28"/>
+          <w:lang w:val="ru-RU" w:eastAsia="ru-RU"/>
+        </w:rPr>
+        <w:br w:type="page"/>
+      </w:r>
+    </w:p>
+    <w:p>
+      <w:pPr>
+        <w:rPr>
+          <w:rFonts w:ascii="Times New Roman" w:hAnsi="Times New Roman" w:cs="Times New Roman"/>
+          <w:bCs/>
+          <w:sz w:val="28"/>
+          <w:szCs w:val="28"/>
+          <w:lang w:eastAsia="ru-RU"/>
+        </w:rPr>
+      </w:pPr>
+      <w:r>
+        <w:rPr>
+          <w:rFonts w:ascii="Times New Roman" w:hAnsi="Times New Roman" w:cs="Times New Roman"/>
+          <w:bCs/>
+          <w:sz w:val="28"/>
+          <w:szCs w:val="28"/>
+          <w:lang w:val="ru-RU" w:eastAsia="ru-RU"/>
+        </w:rPr>
+        <w:lastRenderedPageBreak/>
+        <w:t xml:space="preserve">Встреченные разделы </w:t>
+      </w:r>
+      <w:r>
+        <w:rPr>
+          <w:rFonts w:ascii="Times New Roman" w:hAnsi="Times New Roman" w:cs="Times New Roman"/>
+          <w:bCs/>
+          <w:sz w:val="28"/>
+          <w:szCs w:val="28"/>
+          <w:lang w:eastAsia="ru-RU"/>
+        </w:rPr>
+        <w:t>DWARF:</w:t>
+      </w:r>
+    </w:p>
+    <w:p>
+      <w:pPr>
+        <w:numPr>
+          <w:ilvl w:val="0"/>
+          <w:numId w:val="20"/>
+        </w:numPr>
+        <w:rPr>
+          <w:rFonts w:ascii="Times New Roman" w:hAnsi="Times New Roman" w:cs="Times New Roman"/>
+          <w:bCs/>
+          <w:sz w:val="28"/>
+          <w:szCs w:val="28"/>
+          <w:lang w:val="ru-RU" w:eastAsia="ru-RU"/>
+        </w:rPr>
+      </w:pPr>
+      <w:bookmarkStart w:id="62" w:name="_Hlk69567225"/>
+      <w:proofErr w:type="gramStart"/>
+      <w:r>
+        <w:rPr>
+          <w:rFonts w:ascii="Times New Roman" w:hAnsi="Times New Roman" w:cs="Times New Roman"/>
+          <w:b/>
+          <w:bCs/>
+          <w:i/>
+          <w:sz w:val="28"/>
+          <w:szCs w:val="28"/>
+          <w:lang w:val="ru-RU" w:eastAsia="ru-RU"/>
+        </w:rPr>
+        <w:t>.</w:t>
+      </w:r>
+      <w:proofErr w:type="spellStart"/>
+      <w:r>
+        <w:rPr>
+          <w:rFonts w:ascii="Times New Roman" w:hAnsi="Times New Roman" w:cs="Times New Roman"/>
+          <w:b/>
+          <w:bCs/>
+          <w:i/>
+          <w:sz w:val="28"/>
+          <w:szCs w:val="28"/>
+          <w:lang w:val="ru-RU" w:eastAsia="ru-RU"/>
+        </w:rPr>
+        <w:t>debug</w:t>
+      </w:r>
+      <w:proofErr w:type="gramEnd"/>
+      <w:r>
+        <w:rPr>
+          <w:rFonts w:ascii="Times New Roman" w:hAnsi="Times New Roman" w:cs="Times New Roman"/>
+          <w:b/>
+          <w:bCs/>
+          <w:i/>
+          <w:sz w:val="28"/>
+          <w:szCs w:val="28"/>
+          <w:lang w:val="ru-RU" w:eastAsia="ru-RU"/>
+        </w:rPr>
+        <w:t>_abbrev</w:t>
+      </w:r>
+      <w:proofErr w:type="spellEnd"/>
+      <w:r>
+        <w:rPr>
+          <w:rFonts w:ascii="Times New Roman" w:hAnsi="Times New Roman" w:cs="Times New Roman"/>
+          <w:bCs/>
+          <w:sz w:val="28"/>
+          <w:szCs w:val="28"/>
+          <w:lang w:val="ru-RU" w:eastAsia="ru-RU"/>
+        </w:rPr>
+        <w:t> – сокращения , используемые в </w:t>
+      </w:r>
+      <w:r>
+        <w:rPr>
+          <w:rFonts w:ascii="Times New Roman" w:hAnsi="Times New Roman" w:cs="Times New Roman"/>
+          <w:b/>
+          <w:bCs/>
+          <w:i/>
+          <w:sz w:val="28"/>
+          <w:szCs w:val="28"/>
+          <w:lang w:val="ru-RU" w:eastAsia="ru-RU"/>
+        </w:rPr>
+        <w:t>.</w:t>
+      </w:r>
+      <w:proofErr w:type="spellStart"/>
+      <w:r>
+        <w:rPr>
+          <w:rFonts w:ascii="Times New Roman" w:hAnsi="Times New Roman" w:cs="Times New Roman"/>
+          <w:b/>
+          <w:bCs/>
+          <w:i/>
+          <w:sz w:val="28"/>
+          <w:szCs w:val="28"/>
+          <w:lang w:val="ru-RU" w:eastAsia="ru-RU"/>
+        </w:rPr>
+        <w:t>debug_info</w:t>
+      </w:r>
+      <w:proofErr w:type="spellEnd"/>
+      <w:r>
+        <w:rPr>
+          <w:rFonts w:ascii="Times New Roman" w:hAnsi="Times New Roman" w:cs="Times New Roman"/>
+          <w:bCs/>
+          <w:sz w:val="28"/>
+          <w:szCs w:val="28"/>
+          <w:lang w:val="ru-RU" w:eastAsia="ru-RU"/>
+        </w:rPr>
+        <w:t> разделе;</w:t>
+      </w:r>
+    </w:p>
+    <w:p>
+      <w:pPr>
+        <w:numPr>
+          <w:ilvl w:val="0"/>
+          <w:numId w:val="20"/>
+        </w:numPr>
+        <w:rPr>
+          <w:rFonts w:ascii="Times New Roman" w:hAnsi="Times New Roman" w:cs="Times New Roman"/>
+          <w:bCs/>
+          <w:sz w:val="28"/>
+          <w:szCs w:val="28"/>
+          <w:lang w:val="ru-RU" w:eastAsia="ru-RU"/>
+        </w:rPr>
+      </w:pPr>
+      <w:proofErr w:type="gramStart"/>
+      <w:r>
+        <w:rPr>
+          <w:rFonts w:ascii="Times New Roman" w:hAnsi="Times New Roman" w:cs="Times New Roman"/>
+          <w:b/>
+          <w:bCs/>
+          <w:i/>
+          <w:sz w:val="28"/>
+          <w:szCs w:val="28"/>
+          <w:lang w:val="ru-RU" w:eastAsia="ru-RU"/>
+        </w:rPr>
+        <w:t>.</w:t>
+      </w:r>
+      <w:proofErr w:type="spellStart"/>
+      <w:r>
+        <w:rPr>
+          <w:rFonts w:ascii="Times New Roman" w:hAnsi="Times New Roman" w:cs="Times New Roman"/>
+          <w:b/>
+          <w:bCs/>
+          <w:i/>
+          <w:sz w:val="28"/>
+          <w:szCs w:val="28"/>
+          <w:lang w:val="ru-RU" w:eastAsia="ru-RU"/>
+        </w:rPr>
+        <w:t>debug</w:t>
+      </w:r>
+      <w:proofErr w:type="gramEnd"/>
+      <w:r>
+        <w:rPr>
+          <w:rFonts w:ascii="Times New Roman" w:hAnsi="Times New Roman" w:cs="Times New Roman"/>
+          <w:b/>
+          <w:bCs/>
+          <w:i/>
+          <w:sz w:val="28"/>
+          <w:szCs w:val="28"/>
+          <w:lang w:val="ru-RU" w:eastAsia="ru-RU"/>
+        </w:rPr>
+        <w:t>_aranges</w:t>
+      </w:r>
+      <w:proofErr w:type="spellEnd"/>
+      <w:r>
+        <w:rPr>
+          <w:rFonts w:ascii="Times New Roman" w:hAnsi="Times New Roman" w:cs="Times New Roman"/>
+          <w:b/>
+          <w:bCs/>
+          <w:i/>
+          <w:sz w:val="28"/>
+          <w:szCs w:val="28"/>
+          <w:lang w:val="ru-RU" w:eastAsia="ru-RU"/>
+        </w:rPr>
+        <w:t> </w:t>
+      </w:r>
+      <w:r>
+        <w:rPr>
+          <w:rFonts w:ascii="Times New Roman" w:hAnsi="Times New Roman" w:cs="Times New Roman"/>
+          <w:bCs/>
+          <w:sz w:val="28"/>
+          <w:szCs w:val="28"/>
+          <w:lang w:val="ru-RU" w:eastAsia="ru-RU"/>
+        </w:rPr>
+        <w:t>– таблица поиска для сопоставления адресов с единицами компиляции;</w:t>
+      </w:r>
+    </w:p>
+    <w:p>
+      <w:pPr>
+        <w:numPr>
+          <w:ilvl w:val="0"/>
+          <w:numId w:val="20"/>
+        </w:numPr>
+        <w:rPr>
+          <w:rFonts w:ascii="Times New Roman" w:hAnsi="Times New Roman" w:cs="Times New Roman"/>
+          <w:bCs/>
+          <w:sz w:val="28"/>
+          <w:szCs w:val="28"/>
+          <w:lang w:val="ru-RU" w:eastAsia="ru-RU"/>
+        </w:rPr>
+      </w:pPr>
+      <w:proofErr w:type="gramStart"/>
+      <w:r>
+        <w:rPr>
+          <w:rFonts w:ascii="Times New Roman" w:hAnsi="Times New Roman" w:cs="Times New Roman"/>
+          <w:b/>
+          <w:bCs/>
+          <w:i/>
+          <w:sz w:val="28"/>
+          <w:szCs w:val="28"/>
+          <w:lang w:val="ru-RU" w:eastAsia="ru-RU"/>
+        </w:rPr>
+        <w:t>.</w:t>
+      </w:r>
+      <w:proofErr w:type="spellStart"/>
+      <w:r>
+        <w:rPr>
+          <w:rFonts w:ascii="Times New Roman" w:hAnsi="Times New Roman" w:cs="Times New Roman"/>
+          <w:b/>
+          <w:bCs/>
+          <w:i/>
+          <w:sz w:val="28"/>
+          <w:szCs w:val="28"/>
+          <w:lang w:val="ru-RU" w:eastAsia="ru-RU"/>
+        </w:rPr>
+        <w:t>debug</w:t>
+      </w:r>
+      <w:proofErr w:type="gramEnd"/>
+      <w:r>
+        <w:rPr>
+          <w:rFonts w:ascii="Times New Roman" w:hAnsi="Times New Roman" w:cs="Times New Roman"/>
+          <w:b/>
+          <w:bCs/>
+          <w:i/>
+          <w:sz w:val="28"/>
+          <w:szCs w:val="28"/>
+          <w:lang w:val="ru-RU" w:eastAsia="ru-RU"/>
+        </w:rPr>
+        <w:t>_frame</w:t>
+      </w:r>
+      <w:proofErr w:type="spellEnd"/>
+      <w:r>
+        <w:rPr>
+          <w:rFonts w:ascii="Times New Roman" w:hAnsi="Times New Roman" w:cs="Times New Roman"/>
+          <w:bCs/>
+          <w:sz w:val="28"/>
+          <w:szCs w:val="28"/>
+          <w:lang w:val="ru-RU" w:eastAsia="ru-RU"/>
+        </w:rPr>
+        <w:t> – информация о кадре вызова;</w:t>
+      </w:r>
+    </w:p>
+    <w:p>
+      <w:pPr>
+        <w:numPr>
+          <w:ilvl w:val="0"/>
+          <w:numId w:val="20"/>
+        </w:numPr>
+        <w:rPr>
+          <w:rFonts w:ascii="Times New Roman" w:hAnsi="Times New Roman" w:cs="Times New Roman"/>
+          <w:bCs/>
+          <w:sz w:val="28"/>
+          <w:szCs w:val="28"/>
+          <w:lang w:val="ru-RU" w:eastAsia="ru-RU"/>
+        </w:rPr>
+      </w:pPr>
+      <w:proofErr w:type="gramStart"/>
+      <w:r>
+        <w:rPr>
+          <w:rFonts w:ascii="Times New Roman" w:hAnsi="Times New Roman" w:cs="Times New Roman"/>
+          <w:b/>
+          <w:bCs/>
+          <w:i/>
+          <w:sz w:val="28"/>
+          <w:szCs w:val="28"/>
+          <w:lang w:val="ru-RU" w:eastAsia="ru-RU"/>
+        </w:rPr>
+        <w:t>.</w:t>
+      </w:r>
+      <w:proofErr w:type="spellStart"/>
+      <w:r>
+        <w:rPr>
+          <w:rFonts w:ascii="Times New Roman" w:hAnsi="Times New Roman" w:cs="Times New Roman"/>
+          <w:b/>
+          <w:bCs/>
+          <w:i/>
+          <w:sz w:val="28"/>
+          <w:szCs w:val="28"/>
+          <w:lang w:val="ru-RU" w:eastAsia="ru-RU"/>
+        </w:rPr>
+        <w:t>debug</w:t>
+      </w:r>
+      <w:proofErr w:type="gramEnd"/>
+      <w:r>
+        <w:rPr>
+          <w:rFonts w:ascii="Times New Roman" w:hAnsi="Times New Roman" w:cs="Times New Roman"/>
+          <w:b/>
+          <w:bCs/>
+          <w:i/>
+          <w:sz w:val="28"/>
+          <w:szCs w:val="28"/>
+          <w:lang w:val="ru-RU" w:eastAsia="ru-RU"/>
+        </w:rPr>
+        <w:t>_info</w:t>
+      </w:r>
+      <w:proofErr w:type="spellEnd"/>
+      <w:r>
+        <w:rPr>
+          <w:rFonts w:ascii="Times New Roman" w:hAnsi="Times New Roman" w:cs="Times New Roman"/>
+          <w:bCs/>
+          <w:sz w:val="28"/>
+          <w:szCs w:val="28"/>
+          <w:lang w:val="ru-RU" w:eastAsia="ru-RU"/>
+        </w:rPr>
+        <w:t> – раздел основной информации DWARF;</w:t>
+      </w:r>
+    </w:p>
+    <w:p>
+      <w:pPr>
+        <w:numPr>
+          <w:ilvl w:val="0"/>
+          <w:numId w:val="20"/>
+        </w:numPr>
+        <w:rPr>
+          <w:rFonts w:ascii="Times New Roman" w:hAnsi="Times New Roman" w:cs="Times New Roman"/>
+          <w:bCs/>
+          <w:sz w:val="28"/>
+          <w:szCs w:val="28"/>
+          <w:lang w:val="ru-RU" w:eastAsia="ru-RU"/>
+        </w:rPr>
+      </w:pPr>
+      <w:proofErr w:type="gramStart"/>
+      <w:r>
+        <w:rPr>
+          <w:rFonts w:ascii="Times New Roman" w:hAnsi="Times New Roman" w:cs="Times New Roman"/>
+          <w:b/>
+          <w:bCs/>
+          <w:i/>
+          <w:sz w:val="28"/>
+          <w:szCs w:val="28"/>
+          <w:lang w:val="ru-RU" w:eastAsia="ru-RU"/>
+        </w:rPr>
+        <w:t>.</w:t>
+      </w:r>
+      <w:proofErr w:type="spellStart"/>
+      <w:r>
+        <w:rPr>
+          <w:rFonts w:ascii="Times New Roman" w:hAnsi="Times New Roman" w:cs="Times New Roman"/>
+          <w:b/>
+          <w:bCs/>
+          <w:i/>
+          <w:sz w:val="28"/>
+          <w:szCs w:val="28"/>
+          <w:lang w:val="ru-RU" w:eastAsia="ru-RU"/>
+        </w:rPr>
+        <w:t>debug</w:t>
+      </w:r>
+      <w:proofErr w:type="gramEnd"/>
+      <w:r>
+        <w:rPr>
+          <w:rFonts w:ascii="Times New Roman" w:hAnsi="Times New Roman" w:cs="Times New Roman"/>
+          <w:b/>
+          <w:bCs/>
+          <w:i/>
+          <w:sz w:val="28"/>
+          <w:szCs w:val="28"/>
+          <w:lang w:val="ru-RU" w:eastAsia="ru-RU"/>
+        </w:rPr>
+        <w:t>_line</w:t>
+      </w:r>
+      <w:proofErr w:type="spellEnd"/>
+      <w:r>
+        <w:rPr>
+          <w:rFonts w:ascii="Times New Roman" w:hAnsi="Times New Roman" w:cs="Times New Roman"/>
+          <w:bCs/>
+          <w:sz w:val="28"/>
+          <w:szCs w:val="28"/>
+          <w:lang w:val="ru-RU" w:eastAsia="ru-RU"/>
+        </w:rPr>
+        <w:t> – информация о номере строки;</w:t>
+      </w:r>
+    </w:p>
+    <w:p>
+      <w:pPr>
+        <w:numPr>
+          <w:ilvl w:val="0"/>
+          <w:numId w:val="20"/>
+        </w:numPr>
+        <w:rPr>
+          <w:rFonts w:ascii="Times New Roman" w:hAnsi="Times New Roman" w:cs="Times New Roman"/>
+          <w:bCs/>
+          <w:sz w:val="28"/>
+          <w:szCs w:val="28"/>
+          <w:lang w:val="ru-RU" w:eastAsia="ru-RU"/>
+        </w:rPr>
+      </w:pPr>
+      <w:proofErr w:type="gramStart"/>
+      <w:r>
+        <w:rPr>
+          <w:rFonts w:ascii="Times New Roman" w:hAnsi="Times New Roman" w:cs="Times New Roman"/>
+          <w:b/>
+          <w:bCs/>
+          <w:i/>
+          <w:sz w:val="28"/>
+          <w:szCs w:val="28"/>
+          <w:lang w:val="ru-RU" w:eastAsia="ru-RU"/>
+        </w:rPr>
+        <w:t>.</w:t>
+      </w:r>
+      <w:proofErr w:type="spellStart"/>
+      <w:r>
+        <w:rPr>
+          <w:rFonts w:ascii="Times New Roman" w:hAnsi="Times New Roman" w:cs="Times New Roman"/>
+          <w:b/>
+          <w:bCs/>
+          <w:i/>
+          <w:sz w:val="28"/>
+          <w:szCs w:val="28"/>
+          <w:lang w:val="ru-RU" w:eastAsia="ru-RU"/>
+        </w:rPr>
+        <w:t>debug</w:t>
+      </w:r>
+      <w:proofErr w:type="gramEnd"/>
+      <w:r>
+        <w:rPr>
+          <w:rFonts w:ascii="Times New Roman" w:hAnsi="Times New Roman" w:cs="Times New Roman"/>
+          <w:b/>
+          <w:bCs/>
+          <w:i/>
+          <w:sz w:val="28"/>
+          <w:szCs w:val="28"/>
+          <w:lang w:val="ru-RU" w:eastAsia="ru-RU"/>
+        </w:rPr>
+        <w:t>_loc</w:t>
+      </w:r>
+      <w:proofErr w:type="spellEnd"/>
+      <w:r>
+        <w:rPr>
+          <w:rFonts w:ascii="Times New Roman" w:hAnsi="Times New Roman" w:cs="Times New Roman"/>
+          <w:bCs/>
+          <w:sz w:val="28"/>
+          <w:szCs w:val="28"/>
+          <w:lang w:val="ru-RU" w:eastAsia="ru-RU"/>
+        </w:rPr>
+        <w:t> – списки местоположений, используемые в атрибутах </w:t>
+      </w:r>
+      <w:proofErr w:type="spellStart"/>
+      <w:r>
+        <w:rPr>
+          <w:rFonts w:ascii="Times New Roman" w:hAnsi="Times New Roman" w:cs="Times New Roman"/>
+          <w:b/>
+          <w:bCs/>
+          <w:i/>
+          <w:sz w:val="28"/>
+          <w:szCs w:val="28"/>
+          <w:lang w:val="ru-RU" w:eastAsia="ru-RU"/>
+        </w:rPr>
+        <w:t>DW_AT_location</w:t>
+      </w:r>
+      <w:proofErr w:type="spellEnd"/>
+      <w:r>
+        <w:rPr>
+          <w:rFonts w:ascii="Times New Roman" w:hAnsi="Times New Roman" w:cs="Times New Roman"/>
+          <w:bCs/>
+          <w:sz w:val="28"/>
+          <w:szCs w:val="28"/>
+          <w:lang w:val="ru-RU" w:eastAsia="ru-RU"/>
+        </w:rPr>
+        <w:t>;</w:t>
+      </w:r>
+    </w:p>
+    <w:p>
+      <w:pPr>
+        <w:numPr>
+          <w:ilvl w:val="0"/>
+          <w:numId w:val="20"/>
+        </w:numPr>
+        <w:rPr>
+          <w:rFonts w:ascii="Times New Roman" w:hAnsi="Times New Roman" w:cs="Times New Roman"/>
+          <w:bCs/>
+          <w:sz w:val="28"/>
+          <w:szCs w:val="28"/>
+          <w:lang w:val="ru-RU" w:eastAsia="ru-RU"/>
+        </w:rPr>
+      </w:pPr>
+      <w:proofErr w:type="gramStart"/>
+      <w:r>
+        <w:rPr>
+          <w:rFonts w:ascii="Times New Roman" w:hAnsi="Times New Roman" w:cs="Times New Roman"/>
+          <w:b/>
+          <w:bCs/>
+          <w:i/>
+          <w:sz w:val="28"/>
+          <w:szCs w:val="28"/>
+          <w:lang w:val="ru-RU" w:eastAsia="ru-RU"/>
+        </w:rPr>
+        <w:t>.</w:t>
+      </w:r>
+      <w:proofErr w:type="spellStart"/>
+      <w:r>
+        <w:rPr>
+          <w:rFonts w:ascii="Times New Roman" w:hAnsi="Times New Roman" w:cs="Times New Roman"/>
+          <w:b/>
+          <w:bCs/>
+          <w:i/>
+          <w:sz w:val="28"/>
+          <w:szCs w:val="28"/>
+          <w:lang w:val="ru-RU" w:eastAsia="ru-RU"/>
+        </w:rPr>
+        <w:t>debug</w:t>
+      </w:r>
+      <w:proofErr w:type="gramEnd"/>
+      <w:r>
+        <w:rPr>
+          <w:rFonts w:ascii="Times New Roman" w:hAnsi="Times New Roman" w:cs="Times New Roman"/>
+          <w:b/>
+          <w:bCs/>
+          <w:i/>
+          <w:sz w:val="28"/>
+          <w:szCs w:val="28"/>
+          <w:lang w:val="ru-RU" w:eastAsia="ru-RU"/>
+        </w:rPr>
+        <w:t>_ranges</w:t>
+      </w:r>
+      <w:proofErr w:type="spellEnd"/>
+      <w:r>
+        <w:rPr>
+          <w:rFonts w:ascii="Times New Roman" w:hAnsi="Times New Roman" w:cs="Times New Roman"/>
+          <w:bCs/>
+          <w:sz w:val="28"/>
+          <w:szCs w:val="28"/>
+          <w:lang w:val="ru-RU" w:eastAsia="ru-RU"/>
+        </w:rPr>
+        <w:t> – диапазоны адресов, используемые в атрибутах </w:t>
+      </w:r>
+      <w:proofErr w:type="spellStart"/>
+      <w:r>
+        <w:rPr>
+          <w:rFonts w:ascii="Times New Roman" w:hAnsi="Times New Roman" w:cs="Times New Roman"/>
+          <w:b/>
+          <w:bCs/>
+          <w:i/>
+          <w:sz w:val="28"/>
+          <w:szCs w:val="28"/>
+          <w:lang w:val="ru-RU" w:eastAsia="ru-RU"/>
+        </w:rPr>
+        <w:t>DW_AT_ranges</w:t>
+      </w:r>
+      <w:proofErr w:type="spellEnd"/>
+      <w:r>
+        <w:rPr>
+          <w:rFonts w:ascii="Times New Roman" w:hAnsi="Times New Roman" w:cs="Times New Roman"/>
+          <w:bCs/>
+          <w:sz w:val="28"/>
+          <w:szCs w:val="28"/>
+          <w:lang w:val="ru-RU" w:eastAsia="ru-RU"/>
+        </w:rPr>
+        <w:t>;</w:t>
+      </w:r>
+    </w:p>
+    <w:p>
+      <w:pPr>
+        <w:numPr>
+          <w:ilvl w:val="0"/>
+          <w:numId w:val="20"/>
+        </w:numPr>
+        <w:rPr>
+          <w:rFonts w:ascii="Times New Roman" w:hAnsi="Times New Roman" w:cs="Times New Roman"/>
+          <w:b/>
+          <w:bCs/>
+          <w:i/>
+          <w:sz w:val="28"/>
+          <w:szCs w:val="28"/>
+          <w:lang w:val="ru-RU" w:eastAsia="ru-RU"/>
+        </w:rPr>
+      </w:pPr>
+      <w:proofErr w:type="gramStart"/>
+      <w:r>
+        <w:rPr>
+          <w:rFonts w:ascii="Times New Roman" w:hAnsi="Times New Roman" w:cs="Times New Roman"/>
+          <w:b/>
+          <w:bCs/>
+          <w:i/>
+          <w:sz w:val="28"/>
+          <w:szCs w:val="28"/>
+          <w:lang w:val="ru-RU" w:eastAsia="ru-RU"/>
+        </w:rPr>
+        <w:t>.</w:t>
+      </w:r>
+      <w:proofErr w:type="spellStart"/>
+      <w:r>
+        <w:rPr>
+          <w:rFonts w:ascii="Times New Roman" w:hAnsi="Times New Roman" w:cs="Times New Roman"/>
+          <w:b/>
+          <w:bCs/>
+          <w:i/>
+          <w:sz w:val="28"/>
+          <w:szCs w:val="28"/>
+          <w:lang w:val="ru-RU" w:eastAsia="ru-RU"/>
+        </w:rPr>
+        <w:t>debug</w:t>
+      </w:r>
+      <w:proofErr w:type="gramEnd"/>
+      <w:r>
+        <w:rPr>
+          <w:rFonts w:ascii="Times New Roman" w:hAnsi="Times New Roman" w:cs="Times New Roman"/>
+          <w:b/>
+          <w:bCs/>
+          <w:i/>
+          <w:sz w:val="28"/>
+          <w:szCs w:val="28"/>
+          <w:lang w:val="ru-RU" w:eastAsia="ru-RU"/>
+        </w:rPr>
+        <w:t>_str</w:t>
+      </w:r>
+      <w:proofErr w:type="spellEnd"/>
+      <w:r>
+        <w:rPr>
+          <w:rFonts w:ascii="Times New Roman" w:hAnsi="Times New Roman" w:cs="Times New Roman"/>
+          <w:bCs/>
+          <w:sz w:val="28"/>
+          <w:szCs w:val="28"/>
+          <w:lang w:val="ru-RU" w:eastAsia="ru-RU"/>
+        </w:rPr>
+        <w:t> – таблица строк, используемая в </w:t>
+      </w:r>
+      <w:r>
+        <w:rPr>
+          <w:rFonts w:ascii="Times New Roman" w:hAnsi="Times New Roman" w:cs="Times New Roman"/>
+          <w:b/>
+          <w:bCs/>
+          <w:i/>
+          <w:sz w:val="28"/>
+          <w:szCs w:val="28"/>
+          <w:lang w:val="ru-RU" w:eastAsia="ru-RU"/>
+        </w:rPr>
+        <w:t>.</w:t>
+      </w:r>
+      <w:proofErr w:type="spellStart"/>
+      <w:r>
+        <w:rPr>
+          <w:rFonts w:ascii="Times New Roman" w:hAnsi="Times New Roman" w:cs="Times New Roman"/>
+          <w:b/>
+          <w:bCs/>
+          <w:i/>
+          <w:sz w:val="28"/>
+          <w:szCs w:val="28"/>
+          <w:lang w:val="ru-RU" w:eastAsia="ru-RU"/>
+        </w:rPr>
+        <w:t>debug_info</w:t>
+      </w:r>
+      <w:proofErr w:type="spellEnd"/>
+      <w:r>
+        <w:rPr>
+          <w:rFonts w:ascii="Times New Roman" w:hAnsi="Times New Roman" w:cs="Times New Roman"/>
+          <w:bCs/>
+          <w:sz w:val="28"/>
+          <w:szCs w:val="28"/>
+          <w:lang w:val="ru-RU" w:eastAsia="ru-RU"/>
+        </w:rPr>
+        <w:t>.</w:t>
+      </w:r>
+    </w:p>
+    <w:bookmarkEnd w:id="62"/>
+    <w:p>
+      <w:pPr>
+        <w:rPr>
+          <w:rStyle w:val="20"/>
+          <w:rFonts w:ascii="Times New Roman" w:eastAsiaTheme="minorHAnsi" w:hAnsi="Times New Roman" w:cs="Times New Roman"/>
+          <w:color w:val="auto"/>
+          <w:sz w:val="28"/>
+          <w:szCs w:val="28"/>
+          <w:lang w:val="ru-RU" w:eastAsia="ru-RU"/>
+        </w:rPr>
+      </w:pPr>
+    </w:p>
+    <w:p>
+      <w:pPr>
+        <w:pStyle w:val="2"/>
+        <w:numPr>
+          <w:ilvl w:val="1"/>
+          <w:numId w:val="19"/>
+        </w:numPr>
+        <w:rPr>
+          <w:rStyle w:val="20"/>
+          <w:rFonts w:ascii="Times New Roman" w:eastAsiaTheme="minorHAnsi" w:hAnsi="Times New Roman" w:cs="Times New Roman"/>
+          <w:color w:val="auto"/>
+          <w:sz w:val="28"/>
+          <w:szCs w:val="28"/>
+          <w:lang w:eastAsia="ru-RU"/>
+        </w:rPr>
+      </w:pPr>
+      <w:bookmarkStart w:id="63" w:name="_Toc69583934"/>
+      <w:bookmarkStart w:id="64" w:name="_Toc69584160"/>
+      <w:r>
+        <w:rPr>
+          <w:rStyle w:val="20"/>
+          <w:rFonts w:ascii="Times New Roman" w:hAnsi="Times New Roman" w:cs="Times New Roman"/>
+          <w:color w:val="auto"/>
+          <w:sz w:val="28"/>
+          <w:szCs w:val="28"/>
+          <w:lang w:eastAsia="ru-RU"/>
+        </w:rPr>
+        <w:t>Выделение разработанной функции в статическую библиотеку</w:t>
+      </w:r>
+      <w:bookmarkEnd w:id="63"/>
+      <w:bookmarkEnd w:id="64"/>
+    </w:p>
+    <w:p>
+      <w:pPr>
+        <w:rPr>
+          <w:rStyle w:val="20"/>
+          <w:rFonts w:ascii="Times New Roman" w:eastAsiaTheme="minorHAnsi" w:hAnsi="Times New Roman" w:cs="Times New Roman"/>
+          <w:color w:val="auto"/>
+          <w:sz w:val="28"/>
+          <w:szCs w:val="28"/>
+          <w:lang w:val="ru-RU" w:eastAsia="ru-RU"/>
+        </w:rPr>
+      </w:pPr>
+      <w:bookmarkStart w:id="65" w:name="_Toc69583935"/>
+      <w:bookmarkStart w:id="66" w:name="_Toc69584161"/>
+      <w:r>
+        <w:rPr>
+          <w:rStyle w:val="20"/>
+          <w:rFonts w:ascii="Times New Roman" w:eastAsiaTheme="minorHAnsi" w:hAnsi="Times New Roman" w:cs="Times New Roman"/>
+          <w:noProof/>
+          <w:color w:val="auto"/>
+          <w:sz w:val="28"/>
+          <w:szCs w:val="28"/>
+          <w:lang w:eastAsia="ru-RU"/>
+        </w:rPr>
+        <w:drawing>
+          <wp:inline distT="0" distB="0" distL="0" distR="0" wp14:anchorId="611496A6" wp14:editId="7166C617">
+            <wp:extent cx="5940425" cy="1087755"/>
+            <wp:effectExtent l="0" t="0" r="3175" b="0"/>
+            <wp:docPr id="1" name="Рисунок 1"/>
             <wp:cNvGraphicFramePr>
               <a:graphicFrameLocks xmlns:a="http://schemas.openxmlformats.org/drawingml/2006/main" noChangeAspect="1"/>
             </wp:cNvGraphicFramePr>
@@ -22991,7 +23752,7 @@
                   <pic:spPr>
                     <a:xfrm>
                       <a:off x="0" y="0"/>
-                      <a:ext cx="5940425" cy="6079490"/>
+                      <a:ext cx="5940425" cy="1087755"/>
                     </a:xfrm>
                     <a:prstGeom prst="rect">
                       <a:avLst/>
@@ -23003,788 +23764,229 @@
           </wp:inline>
         </w:drawing>
       </w:r>
+      <w:bookmarkEnd w:id="65"/>
+      <w:bookmarkEnd w:id="66"/>
     </w:p>
+    <w:tbl>
+      <w:tblPr>
+        <w:tblStyle w:val="ac"/>
+        <w:tblW w:w="0" w:type="auto"/>
+        <w:tblLook w:val="04A0" w:firstRow="1" w:lastRow="0" w:firstColumn="1" w:lastColumn="0" w:noHBand="0" w:noVBand="1"/>
+      </w:tblPr>
+      <w:tblGrid>
+        <w:gridCol w:w="9345"/>
+      </w:tblGrid>
+      <w:tr>
+        <w:tc>
+          <w:tcPr>
+            <w:tcW w:w="9345" w:type="dxa"/>
+          </w:tcPr>
+          <w:p>
+            <w:pPr>
+              <w:rPr>
+                <w:rStyle w:val="20"/>
+                <w:rFonts w:ascii="Times New Roman" w:eastAsiaTheme="minorHAnsi" w:hAnsi="Times New Roman" w:cs="Times New Roman"/>
+                <w:color w:val="auto"/>
+                <w:sz w:val="28"/>
+                <w:szCs w:val="28"/>
+                <w:lang w:eastAsia="ru-RU"/>
+              </w:rPr>
+            </w:pPr>
+            <w:r>
+              <w:rPr>
+                <w:rStyle w:val="20"/>
+                <w:rFonts w:ascii="Times New Roman" w:eastAsiaTheme="minorHAnsi" w:hAnsi="Times New Roman" w:cs="Times New Roman"/>
+                <w:color w:val="auto"/>
+                <w:sz w:val="28"/>
+                <w:szCs w:val="28"/>
+                <w:lang w:eastAsia="ru-RU"/>
+              </w:rPr>
+              <w:t>…</w:t>
+            </w:r>
+          </w:p>
+          <w:p>
+            <w:pPr>
+              <w:rPr>
+                <w:rStyle w:val="20"/>
+                <w:rFonts w:ascii="Times New Roman" w:eastAsiaTheme="minorHAnsi" w:hAnsi="Times New Roman" w:cs="Times New Roman"/>
+                <w:color w:val="auto"/>
+                <w:sz w:val="28"/>
+                <w:szCs w:val="28"/>
+                <w:lang w:eastAsia="ru-RU"/>
+              </w:rPr>
+            </w:pPr>
+            <w:r>
+              <w:rPr>
+                <w:rStyle w:val="20"/>
+                <w:rFonts w:ascii="Times New Roman" w:eastAsiaTheme="minorHAnsi" w:hAnsi="Times New Roman" w:cs="Times New Roman"/>
+                <w:color w:val="auto"/>
+                <w:sz w:val="28"/>
+                <w:szCs w:val="28"/>
+                <w:lang w:eastAsia="ru-RU"/>
+              </w:rPr>
+              <w:t>00000000000102d0 g     F .text</w:t>
+            </w:r>
+            <w:r>
+              <w:rPr>
+                <w:rStyle w:val="20"/>
+                <w:rFonts w:ascii="Times New Roman" w:eastAsiaTheme="minorHAnsi" w:hAnsi="Times New Roman" w:cs="Times New Roman"/>
+                <w:color w:val="auto"/>
+                <w:sz w:val="28"/>
+                <w:szCs w:val="28"/>
+                <w:lang w:eastAsia="ru-RU"/>
+              </w:rPr>
+              <w:tab/>
+              <w:t xml:space="preserve">00000000000000aa </w:t>
+            </w:r>
+            <w:proofErr w:type="spellStart"/>
+            <w:r>
+              <w:rPr>
+                <w:rStyle w:val="20"/>
+                <w:rFonts w:ascii="Times New Roman" w:eastAsiaTheme="minorHAnsi" w:hAnsi="Times New Roman" w:cs="Times New Roman"/>
+                <w:color w:val="auto"/>
+                <w:sz w:val="28"/>
+                <w:szCs w:val="28"/>
+                <w:lang w:eastAsia="ru-RU"/>
+              </w:rPr>
+              <w:t>memset</w:t>
+            </w:r>
+            <w:proofErr w:type="spellEnd"/>
+          </w:p>
+          <w:p>
+            <w:pPr>
+              <w:rPr>
+                <w:rStyle w:val="20"/>
+                <w:rFonts w:ascii="Times New Roman" w:eastAsiaTheme="minorHAnsi" w:hAnsi="Times New Roman" w:cs="Times New Roman"/>
+                <w:color w:val="auto"/>
+                <w:sz w:val="28"/>
+                <w:szCs w:val="28"/>
+                <w:lang w:eastAsia="ru-RU"/>
+              </w:rPr>
+            </w:pPr>
+            <w:r>
+              <w:rPr>
+                <w:rStyle w:val="20"/>
+                <w:rFonts w:ascii="Times New Roman" w:eastAsiaTheme="minorHAnsi" w:hAnsi="Times New Roman" w:cs="Times New Roman"/>
+                <w:color w:val="auto"/>
+                <w:sz w:val="28"/>
+                <w:szCs w:val="28"/>
+                <w:lang w:eastAsia="ru-RU"/>
+              </w:rPr>
+              <w:t>0000000000010156 g     F .text</w:t>
+            </w:r>
+            <w:r>
+              <w:rPr>
+                <w:rStyle w:val="20"/>
+                <w:rFonts w:ascii="Times New Roman" w:eastAsiaTheme="minorHAnsi" w:hAnsi="Times New Roman" w:cs="Times New Roman"/>
+                <w:color w:val="auto"/>
+                <w:sz w:val="28"/>
+                <w:szCs w:val="28"/>
+                <w:lang w:eastAsia="ru-RU"/>
+              </w:rPr>
+              <w:tab/>
+              <w:t>0000000000000094 main</w:t>
+            </w:r>
+          </w:p>
+          <w:p>
+            <w:pPr>
+              <w:rPr>
+                <w:rStyle w:val="20"/>
+                <w:rFonts w:ascii="Times New Roman" w:eastAsiaTheme="minorHAnsi" w:hAnsi="Times New Roman" w:cs="Times New Roman"/>
+                <w:color w:val="auto"/>
+                <w:sz w:val="28"/>
+                <w:szCs w:val="28"/>
+                <w:lang w:eastAsia="ru-RU"/>
+              </w:rPr>
+            </w:pPr>
+            <w:r>
+              <w:rPr>
+                <w:rStyle w:val="20"/>
+                <w:rFonts w:ascii="Times New Roman" w:eastAsiaTheme="minorHAnsi" w:hAnsi="Times New Roman" w:cs="Times New Roman"/>
+                <w:color w:val="auto"/>
+                <w:sz w:val="28"/>
+                <w:szCs w:val="28"/>
+                <w:lang w:eastAsia="ru-RU"/>
+              </w:rPr>
+              <w:t>…</w:t>
+            </w:r>
+          </w:p>
+          <w:p>
+            <w:pPr>
+              <w:rPr>
+                <w:rStyle w:val="20"/>
+                <w:rFonts w:ascii="Times New Roman" w:eastAsiaTheme="minorHAnsi" w:hAnsi="Times New Roman" w:cs="Times New Roman"/>
+                <w:color w:val="auto"/>
+                <w:sz w:val="28"/>
+                <w:szCs w:val="28"/>
+                <w:lang w:eastAsia="ru-RU"/>
+              </w:rPr>
+            </w:pPr>
+            <w:r>
+              <w:rPr>
+                <w:rStyle w:val="20"/>
+                <w:rFonts w:ascii="Times New Roman" w:eastAsiaTheme="minorHAnsi" w:hAnsi="Times New Roman" w:cs="Times New Roman"/>
+                <w:color w:val="auto"/>
+                <w:sz w:val="28"/>
+                <w:szCs w:val="28"/>
+                <w:lang w:eastAsia="ru-RU"/>
+              </w:rPr>
+              <w:t>00000000000101ea g     F .text</w:t>
+            </w:r>
+            <w:r>
+              <w:rPr>
+                <w:rStyle w:val="20"/>
+                <w:rFonts w:ascii="Times New Roman" w:eastAsiaTheme="minorHAnsi" w:hAnsi="Times New Roman" w:cs="Times New Roman"/>
+                <w:color w:val="auto"/>
+                <w:sz w:val="28"/>
+                <w:szCs w:val="28"/>
+                <w:lang w:eastAsia="ru-RU"/>
+              </w:rPr>
+              <w:tab/>
+              <w:t xml:space="preserve">000000000000005e </w:t>
+            </w:r>
+            <w:proofErr w:type="spellStart"/>
+            <w:r>
+              <w:rPr>
+                <w:rStyle w:val="20"/>
+                <w:rFonts w:ascii="Times New Roman" w:eastAsiaTheme="minorHAnsi" w:hAnsi="Times New Roman" w:cs="Times New Roman"/>
+                <w:color w:val="auto"/>
+                <w:sz w:val="28"/>
+                <w:szCs w:val="28"/>
+                <w:lang w:eastAsia="ru-RU"/>
+              </w:rPr>
+              <w:t>kSearch</w:t>
+            </w:r>
+            <w:proofErr w:type="spellEnd"/>
+          </w:p>
+          <w:p>
+            <w:pPr>
+              <w:rPr>
+                <w:rStyle w:val="20"/>
+                <w:rFonts w:ascii="Times New Roman" w:eastAsiaTheme="minorHAnsi" w:hAnsi="Times New Roman" w:cs="Times New Roman"/>
+                <w:color w:val="auto"/>
+                <w:sz w:val="28"/>
+                <w:szCs w:val="28"/>
+                <w:lang w:eastAsia="ru-RU"/>
+              </w:rPr>
+            </w:pPr>
+            <w:r>
+              <w:rPr>
+                <w:rStyle w:val="20"/>
+                <w:rFonts w:ascii="Times New Roman" w:eastAsiaTheme="minorHAnsi" w:hAnsi="Times New Roman" w:cs="Times New Roman"/>
+                <w:color w:val="auto"/>
+                <w:sz w:val="28"/>
+                <w:szCs w:val="28"/>
+                <w:lang w:eastAsia="ru-RU"/>
+              </w:rPr>
+              <w:t>…</w:t>
+            </w:r>
+          </w:p>
+        </w:tc>
+      </w:tr>
+    </w:tbl>
     <w:p>
       <w:pPr>
-        <w:rPr>
-          <w:rFonts w:ascii="Times New Roman" w:hAnsi="Times New Roman" w:cs="Times New Roman"/>
-          <w:bCs/>
-          <w:sz w:val="28"/>
-          <w:szCs w:val="28"/>
-          <w:lang w:val="ru-RU" w:eastAsia="ru-RU"/>
-        </w:rPr>
-      </w:pPr>
-      <w:r>
-        <w:rPr>
-          <w:rFonts w:ascii="Times New Roman" w:hAnsi="Times New Roman" w:cs="Times New Roman"/>
-          <w:bCs/>
-          <w:sz w:val="28"/>
-          <w:szCs w:val="28"/>
-          <w:lang w:val="ru-RU" w:eastAsia="ru-RU"/>
-        </w:rPr>
-        <w:t xml:space="preserve">Сформированный исполняемый файл содержит информацию для отладки (в </w:t>
-      </w:r>
-      <w:proofErr w:type="gramStart"/>
-      <w:r>
-        <w:rPr>
-          <w:rFonts w:ascii="Times New Roman" w:hAnsi="Times New Roman" w:cs="Times New Roman"/>
-          <w:bCs/>
-          <w:sz w:val="28"/>
-          <w:szCs w:val="28"/>
-          <w:lang w:val="ru-RU" w:eastAsia="ru-RU"/>
-        </w:rPr>
-        <w:t xml:space="preserve">секциях </w:t>
-      </w:r>
-      <w:r>
-        <w:rPr>
-          <w:rFonts w:ascii="Times New Roman" w:hAnsi="Times New Roman" w:cs="Times New Roman"/>
-          <w:b/>
-          <w:bCs/>
-          <w:i/>
-          <w:sz w:val="28"/>
-          <w:szCs w:val="28"/>
-          <w:lang w:val="ru-RU" w:eastAsia="ru-RU"/>
-        </w:rPr>
-        <w:t>.</w:t>
-      </w:r>
-      <w:proofErr w:type="spellStart"/>
-      <w:r>
-        <w:rPr>
-          <w:rFonts w:ascii="Times New Roman" w:hAnsi="Times New Roman" w:cs="Times New Roman"/>
-          <w:b/>
-          <w:bCs/>
-          <w:i/>
-          <w:sz w:val="28"/>
-          <w:szCs w:val="28"/>
-          <w:lang w:val="ru-RU" w:eastAsia="ru-RU"/>
-        </w:rPr>
-        <w:t>debug</w:t>
-      </w:r>
-      <w:proofErr w:type="spellEnd"/>
-      <w:proofErr w:type="gramEnd"/>
-      <w:r>
-        <w:rPr>
-          <w:rFonts w:ascii="Times New Roman" w:hAnsi="Times New Roman" w:cs="Times New Roman"/>
-          <w:b/>
-          <w:bCs/>
-          <w:i/>
-          <w:sz w:val="28"/>
-          <w:szCs w:val="28"/>
-          <w:lang w:val="ru-RU" w:eastAsia="ru-RU"/>
-        </w:rPr>
-        <w:t>…</w:t>
-      </w:r>
-      <w:r>
-        <w:rPr>
-          <w:rFonts w:ascii="Times New Roman" w:hAnsi="Times New Roman" w:cs="Times New Roman"/>
-          <w:bCs/>
-          <w:sz w:val="28"/>
-          <w:szCs w:val="28"/>
-          <w:lang w:val="ru-RU" w:eastAsia="ru-RU"/>
-        </w:rPr>
-        <w:t>), полную таблицу символов и сведения о версиях средств разработки.</w:t>
-      </w:r>
-      <w:r>
-        <w:rPr>
-          <w:rFonts w:ascii="Times New Roman" w:hAnsi="Times New Roman" w:cs="Times New Roman"/>
-          <w:bCs/>
-          <w:sz w:val="28"/>
-          <w:szCs w:val="28"/>
-          <w:lang w:val="ru-RU" w:eastAsia="ru-RU"/>
-        </w:rPr>
-        <w:br w:type="page"/>
-      </w:r>
-    </w:p>
-    <w:p>
-      <w:pPr>
-        <w:rPr>
-          <w:rFonts w:ascii="Times New Roman" w:hAnsi="Times New Roman" w:cs="Times New Roman"/>
-          <w:bCs/>
-          <w:sz w:val="28"/>
-          <w:szCs w:val="28"/>
-          <w:lang w:eastAsia="ru-RU"/>
-        </w:rPr>
-      </w:pPr>
-      <w:r>
-        <w:rPr>
-          <w:rFonts w:ascii="Times New Roman" w:hAnsi="Times New Roman" w:cs="Times New Roman"/>
-          <w:bCs/>
-          <w:sz w:val="28"/>
-          <w:szCs w:val="28"/>
-          <w:lang w:val="ru-RU" w:eastAsia="ru-RU"/>
-        </w:rPr>
-        <w:lastRenderedPageBreak/>
-        <w:t xml:space="preserve">Встреченные разделы </w:t>
-      </w:r>
-      <w:r>
-        <w:rPr>
-          <w:rFonts w:ascii="Times New Roman" w:hAnsi="Times New Roman" w:cs="Times New Roman"/>
-          <w:bCs/>
-          <w:sz w:val="28"/>
-          <w:szCs w:val="28"/>
-          <w:lang w:eastAsia="ru-RU"/>
-        </w:rPr>
-        <w:t>DWARF:</w:t>
-      </w:r>
-    </w:p>
-    <w:p>
-      <w:pPr>
-        <w:numPr>
-          <w:ilvl w:val="0"/>
-          <w:numId w:val="20"/>
-        </w:numPr>
-        <w:rPr>
-          <w:rFonts w:ascii="Times New Roman" w:hAnsi="Times New Roman" w:cs="Times New Roman"/>
-          <w:bCs/>
-          <w:sz w:val="28"/>
-          <w:szCs w:val="28"/>
-          <w:lang w:val="ru-RU" w:eastAsia="ru-RU"/>
-        </w:rPr>
-      </w:pPr>
-      <w:bookmarkStart w:id="63" w:name="_Hlk69567225"/>
-      <w:proofErr w:type="gramStart"/>
-      <w:r>
-        <w:rPr>
-          <w:rFonts w:ascii="Times New Roman" w:hAnsi="Times New Roman" w:cs="Times New Roman"/>
-          <w:b/>
-          <w:bCs/>
-          <w:i/>
-          <w:sz w:val="28"/>
-          <w:szCs w:val="28"/>
-          <w:lang w:val="ru-RU" w:eastAsia="ru-RU"/>
-        </w:rPr>
-        <w:t>.</w:t>
-      </w:r>
-      <w:proofErr w:type="spellStart"/>
-      <w:r>
-        <w:rPr>
-          <w:rFonts w:ascii="Times New Roman" w:hAnsi="Times New Roman" w:cs="Times New Roman"/>
-          <w:b/>
-          <w:bCs/>
-          <w:i/>
-          <w:sz w:val="28"/>
-          <w:szCs w:val="28"/>
-          <w:lang w:val="ru-RU" w:eastAsia="ru-RU"/>
-        </w:rPr>
-        <w:t>debug</w:t>
-      </w:r>
-      <w:proofErr w:type="gramEnd"/>
-      <w:r>
-        <w:rPr>
-          <w:rFonts w:ascii="Times New Roman" w:hAnsi="Times New Roman" w:cs="Times New Roman"/>
-          <w:b/>
-          <w:bCs/>
-          <w:i/>
-          <w:sz w:val="28"/>
-          <w:szCs w:val="28"/>
-          <w:lang w:val="ru-RU" w:eastAsia="ru-RU"/>
-        </w:rPr>
-        <w:t>_abbrev</w:t>
-      </w:r>
-      <w:proofErr w:type="spellEnd"/>
-      <w:r>
-        <w:rPr>
-          <w:rFonts w:ascii="Times New Roman" w:hAnsi="Times New Roman" w:cs="Times New Roman"/>
-          <w:bCs/>
-          <w:sz w:val="28"/>
-          <w:szCs w:val="28"/>
-          <w:lang w:val="ru-RU" w:eastAsia="ru-RU"/>
-        </w:rPr>
-        <w:t> – сокращения , используемые в </w:t>
-      </w:r>
-      <w:r>
-        <w:rPr>
-          <w:rFonts w:ascii="Times New Roman" w:hAnsi="Times New Roman" w:cs="Times New Roman"/>
-          <w:b/>
-          <w:bCs/>
-          <w:i/>
-          <w:sz w:val="28"/>
-          <w:szCs w:val="28"/>
-          <w:lang w:val="ru-RU" w:eastAsia="ru-RU"/>
-        </w:rPr>
-        <w:t>.</w:t>
-      </w:r>
-      <w:proofErr w:type="spellStart"/>
-      <w:r>
-        <w:rPr>
-          <w:rFonts w:ascii="Times New Roman" w:hAnsi="Times New Roman" w:cs="Times New Roman"/>
-          <w:b/>
-          <w:bCs/>
-          <w:i/>
-          <w:sz w:val="28"/>
-          <w:szCs w:val="28"/>
-          <w:lang w:val="ru-RU" w:eastAsia="ru-RU"/>
-        </w:rPr>
-        <w:t>debug_info</w:t>
-      </w:r>
-      <w:proofErr w:type="spellEnd"/>
-      <w:r>
-        <w:rPr>
-          <w:rFonts w:ascii="Times New Roman" w:hAnsi="Times New Roman" w:cs="Times New Roman"/>
-          <w:bCs/>
-          <w:sz w:val="28"/>
-          <w:szCs w:val="28"/>
-          <w:lang w:val="ru-RU" w:eastAsia="ru-RU"/>
-        </w:rPr>
-        <w:t> разделе;</w:t>
-      </w:r>
-    </w:p>
-    <w:p>
-      <w:pPr>
-        <w:numPr>
-          <w:ilvl w:val="0"/>
-          <w:numId w:val="20"/>
-        </w:numPr>
-        <w:rPr>
-          <w:rFonts w:ascii="Times New Roman" w:hAnsi="Times New Roman" w:cs="Times New Roman"/>
-          <w:bCs/>
-          <w:sz w:val="28"/>
-          <w:szCs w:val="28"/>
-          <w:lang w:val="ru-RU" w:eastAsia="ru-RU"/>
-        </w:rPr>
-      </w:pPr>
-      <w:proofErr w:type="gramStart"/>
-      <w:r>
-        <w:rPr>
-          <w:rFonts w:ascii="Times New Roman" w:hAnsi="Times New Roman" w:cs="Times New Roman"/>
-          <w:b/>
-          <w:bCs/>
-          <w:i/>
-          <w:sz w:val="28"/>
-          <w:szCs w:val="28"/>
-          <w:lang w:val="ru-RU" w:eastAsia="ru-RU"/>
-        </w:rPr>
-        <w:t>.</w:t>
-      </w:r>
-      <w:proofErr w:type="spellStart"/>
-      <w:r>
-        <w:rPr>
-          <w:rFonts w:ascii="Times New Roman" w:hAnsi="Times New Roman" w:cs="Times New Roman"/>
-          <w:b/>
-          <w:bCs/>
-          <w:i/>
-          <w:sz w:val="28"/>
-          <w:szCs w:val="28"/>
-          <w:lang w:val="ru-RU" w:eastAsia="ru-RU"/>
-        </w:rPr>
-        <w:t>debug</w:t>
-      </w:r>
-      <w:proofErr w:type="gramEnd"/>
-      <w:r>
-        <w:rPr>
-          <w:rFonts w:ascii="Times New Roman" w:hAnsi="Times New Roman" w:cs="Times New Roman"/>
-          <w:b/>
-          <w:bCs/>
-          <w:i/>
-          <w:sz w:val="28"/>
-          <w:szCs w:val="28"/>
-          <w:lang w:val="ru-RU" w:eastAsia="ru-RU"/>
-        </w:rPr>
-        <w:t>_aranges</w:t>
-      </w:r>
-      <w:proofErr w:type="spellEnd"/>
-      <w:r>
-        <w:rPr>
-          <w:rFonts w:ascii="Times New Roman" w:hAnsi="Times New Roman" w:cs="Times New Roman"/>
-          <w:b/>
-          <w:bCs/>
-          <w:i/>
-          <w:sz w:val="28"/>
-          <w:szCs w:val="28"/>
-          <w:lang w:val="ru-RU" w:eastAsia="ru-RU"/>
-        </w:rPr>
-        <w:t> </w:t>
-      </w:r>
-      <w:r>
-        <w:rPr>
-          <w:rFonts w:ascii="Times New Roman" w:hAnsi="Times New Roman" w:cs="Times New Roman"/>
-          <w:bCs/>
-          <w:sz w:val="28"/>
-          <w:szCs w:val="28"/>
-          <w:lang w:val="ru-RU" w:eastAsia="ru-RU"/>
-        </w:rPr>
-        <w:t>– таблица поиска для сопоставления адресов с единицами компиляции;</w:t>
-      </w:r>
-    </w:p>
-    <w:p>
-      <w:pPr>
-        <w:numPr>
-          <w:ilvl w:val="0"/>
-          <w:numId w:val="20"/>
-        </w:numPr>
-        <w:rPr>
-          <w:rFonts w:ascii="Times New Roman" w:hAnsi="Times New Roman" w:cs="Times New Roman"/>
-          <w:bCs/>
-          <w:sz w:val="28"/>
-          <w:szCs w:val="28"/>
-          <w:lang w:val="ru-RU" w:eastAsia="ru-RU"/>
-        </w:rPr>
-      </w:pPr>
-      <w:proofErr w:type="gramStart"/>
-      <w:r>
-        <w:rPr>
-          <w:rFonts w:ascii="Times New Roman" w:hAnsi="Times New Roman" w:cs="Times New Roman"/>
-          <w:b/>
-          <w:bCs/>
-          <w:i/>
-          <w:sz w:val="28"/>
-          <w:szCs w:val="28"/>
-          <w:lang w:val="ru-RU" w:eastAsia="ru-RU"/>
-        </w:rPr>
-        <w:t>.</w:t>
-      </w:r>
-      <w:proofErr w:type="spellStart"/>
-      <w:r>
-        <w:rPr>
-          <w:rFonts w:ascii="Times New Roman" w:hAnsi="Times New Roman" w:cs="Times New Roman"/>
-          <w:b/>
-          <w:bCs/>
-          <w:i/>
-          <w:sz w:val="28"/>
-          <w:szCs w:val="28"/>
-          <w:lang w:val="ru-RU" w:eastAsia="ru-RU"/>
-        </w:rPr>
-        <w:t>debug</w:t>
-      </w:r>
-      <w:proofErr w:type="gramEnd"/>
-      <w:r>
-        <w:rPr>
-          <w:rFonts w:ascii="Times New Roman" w:hAnsi="Times New Roman" w:cs="Times New Roman"/>
-          <w:b/>
-          <w:bCs/>
-          <w:i/>
-          <w:sz w:val="28"/>
-          <w:szCs w:val="28"/>
-          <w:lang w:val="ru-RU" w:eastAsia="ru-RU"/>
-        </w:rPr>
-        <w:t>_frame</w:t>
-      </w:r>
-      <w:proofErr w:type="spellEnd"/>
-      <w:r>
-        <w:rPr>
-          <w:rFonts w:ascii="Times New Roman" w:hAnsi="Times New Roman" w:cs="Times New Roman"/>
-          <w:bCs/>
-          <w:sz w:val="28"/>
-          <w:szCs w:val="28"/>
-          <w:lang w:val="ru-RU" w:eastAsia="ru-RU"/>
-        </w:rPr>
-        <w:t> – информация о кадре вызова;</w:t>
-      </w:r>
-    </w:p>
-    <w:p>
-      <w:pPr>
-        <w:numPr>
-          <w:ilvl w:val="0"/>
-          <w:numId w:val="20"/>
-        </w:numPr>
-        <w:rPr>
-          <w:rFonts w:ascii="Times New Roman" w:hAnsi="Times New Roman" w:cs="Times New Roman"/>
-          <w:bCs/>
-          <w:sz w:val="28"/>
-          <w:szCs w:val="28"/>
-          <w:lang w:val="ru-RU" w:eastAsia="ru-RU"/>
-        </w:rPr>
-      </w:pPr>
-      <w:proofErr w:type="gramStart"/>
-      <w:r>
-        <w:rPr>
-          <w:rFonts w:ascii="Times New Roman" w:hAnsi="Times New Roman" w:cs="Times New Roman"/>
-          <w:b/>
-          <w:bCs/>
-          <w:i/>
-          <w:sz w:val="28"/>
-          <w:szCs w:val="28"/>
-          <w:lang w:val="ru-RU" w:eastAsia="ru-RU"/>
-        </w:rPr>
-        <w:t>.</w:t>
-      </w:r>
-      <w:proofErr w:type="spellStart"/>
-      <w:r>
-        <w:rPr>
-          <w:rFonts w:ascii="Times New Roman" w:hAnsi="Times New Roman" w:cs="Times New Roman"/>
-          <w:b/>
-          <w:bCs/>
-          <w:i/>
-          <w:sz w:val="28"/>
-          <w:szCs w:val="28"/>
-          <w:lang w:val="ru-RU" w:eastAsia="ru-RU"/>
-        </w:rPr>
-        <w:t>debug</w:t>
-      </w:r>
-      <w:proofErr w:type="gramEnd"/>
-      <w:r>
-        <w:rPr>
-          <w:rFonts w:ascii="Times New Roman" w:hAnsi="Times New Roman" w:cs="Times New Roman"/>
-          <w:b/>
-          <w:bCs/>
-          <w:i/>
-          <w:sz w:val="28"/>
-          <w:szCs w:val="28"/>
-          <w:lang w:val="ru-RU" w:eastAsia="ru-RU"/>
-        </w:rPr>
-        <w:t>_info</w:t>
-      </w:r>
-      <w:proofErr w:type="spellEnd"/>
-      <w:r>
-        <w:rPr>
-          <w:rFonts w:ascii="Times New Roman" w:hAnsi="Times New Roman" w:cs="Times New Roman"/>
-          <w:bCs/>
-          <w:sz w:val="28"/>
-          <w:szCs w:val="28"/>
-          <w:lang w:val="ru-RU" w:eastAsia="ru-RU"/>
-        </w:rPr>
-        <w:t> – раздел основной информации DWARF;</w:t>
-      </w:r>
-    </w:p>
-    <w:p>
-      <w:pPr>
-        <w:numPr>
-          <w:ilvl w:val="0"/>
-          <w:numId w:val="20"/>
-        </w:numPr>
-        <w:rPr>
-          <w:rFonts w:ascii="Times New Roman" w:hAnsi="Times New Roman" w:cs="Times New Roman"/>
-          <w:bCs/>
-          <w:sz w:val="28"/>
-          <w:szCs w:val="28"/>
-          <w:lang w:val="ru-RU" w:eastAsia="ru-RU"/>
-        </w:rPr>
-      </w:pPr>
-      <w:proofErr w:type="gramStart"/>
-      <w:r>
-        <w:rPr>
-          <w:rFonts w:ascii="Times New Roman" w:hAnsi="Times New Roman" w:cs="Times New Roman"/>
-          <w:b/>
-          <w:bCs/>
-          <w:i/>
-          <w:sz w:val="28"/>
-          <w:szCs w:val="28"/>
-          <w:lang w:val="ru-RU" w:eastAsia="ru-RU"/>
-        </w:rPr>
-        <w:t>.</w:t>
-      </w:r>
-      <w:proofErr w:type="spellStart"/>
-      <w:r>
-        <w:rPr>
-          <w:rFonts w:ascii="Times New Roman" w:hAnsi="Times New Roman" w:cs="Times New Roman"/>
-          <w:b/>
-          <w:bCs/>
-          <w:i/>
-          <w:sz w:val="28"/>
-          <w:szCs w:val="28"/>
-          <w:lang w:val="ru-RU" w:eastAsia="ru-RU"/>
-        </w:rPr>
-        <w:t>debug</w:t>
-      </w:r>
-      <w:proofErr w:type="gramEnd"/>
-      <w:r>
-        <w:rPr>
-          <w:rFonts w:ascii="Times New Roman" w:hAnsi="Times New Roman" w:cs="Times New Roman"/>
-          <w:b/>
-          <w:bCs/>
-          <w:i/>
-          <w:sz w:val="28"/>
-          <w:szCs w:val="28"/>
-          <w:lang w:val="ru-RU" w:eastAsia="ru-RU"/>
-        </w:rPr>
-        <w:t>_line</w:t>
-      </w:r>
-      <w:proofErr w:type="spellEnd"/>
-      <w:r>
-        <w:rPr>
-          <w:rFonts w:ascii="Times New Roman" w:hAnsi="Times New Roman" w:cs="Times New Roman"/>
-          <w:bCs/>
-          <w:sz w:val="28"/>
-          <w:szCs w:val="28"/>
-          <w:lang w:val="ru-RU" w:eastAsia="ru-RU"/>
-        </w:rPr>
-        <w:t> – информация о номере строки;</w:t>
-      </w:r>
-    </w:p>
-    <w:p>
-      <w:pPr>
-        <w:numPr>
-          <w:ilvl w:val="0"/>
-          <w:numId w:val="20"/>
-        </w:numPr>
-        <w:rPr>
-          <w:rFonts w:ascii="Times New Roman" w:hAnsi="Times New Roman" w:cs="Times New Roman"/>
-          <w:bCs/>
-          <w:sz w:val="28"/>
-          <w:szCs w:val="28"/>
-          <w:lang w:val="ru-RU" w:eastAsia="ru-RU"/>
-        </w:rPr>
-      </w:pPr>
-      <w:proofErr w:type="gramStart"/>
-      <w:r>
-        <w:rPr>
-          <w:rFonts w:ascii="Times New Roman" w:hAnsi="Times New Roman" w:cs="Times New Roman"/>
-          <w:b/>
-          <w:bCs/>
-          <w:i/>
-          <w:sz w:val="28"/>
-          <w:szCs w:val="28"/>
-          <w:lang w:val="ru-RU" w:eastAsia="ru-RU"/>
-        </w:rPr>
-        <w:t>.</w:t>
-      </w:r>
-      <w:proofErr w:type="spellStart"/>
-      <w:r>
-        <w:rPr>
-          <w:rFonts w:ascii="Times New Roman" w:hAnsi="Times New Roman" w:cs="Times New Roman"/>
-          <w:b/>
-          <w:bCs/>
-          <w:i/>
-          <w:sz w:val="28"/>
-          <w:szCs w:val="28"/>
-          <w:lang w:val="ru-RU" w:eastAsia="ru-RU"/>
-        </w:rPr>
-        <w:t>debug</w:t>
-      </w:r>
-      <w:proofErr w:type="gramEnd"/>
-      <w:r>
-        <w:rPr>
-          <w:rFonts w:ascii="Times New Roman" w:hAnsi="Times New Roman" w:cs="Times New Roman"/>
-          <w:b/>
-          <w:bCs/>
-          <w:i/>
-          <w:sz w:val="28"/>
-          <w:szCs w:val="28"/>
-          <w:lang w:val="ru-RU" w:eastAsia="ru-RU"/>
-        </w:rPr>
-        <w:t>_loc</w:t>
-      </w:r>
-      <w:proofErr w:type="spellEnd"/>
-      <w:r>
-        <w:rPr>
-          <w:rFonts w:ascii="Times New Roman" w:hAnsi="Times New Roman" w:cs="Times New Roman"/>
-          <w:bCs/>
-          <w:sz w:val="28"/>
-          <w:szCs w:val="28"/>
-          <w:lang w:val="ru-RU" w:eastAsia="ru-RU"/>
-        </w:rPr>
-        <w:t> – списки местоположений, используемые в атрибутах </w:t>
-      </w:r>
-      <w:proofErr w:type="spellStart"/>
-      <w:r>
-        <w:rPr>
-          <w:rFonts w:ascii="Times New Roman" w:hAnsi="Times New Roman" w:cs="Times New Roman"/>
-          <w:b/>
-          <w:bCs/>
-          <w:i/>
-          <w:sz w:val="28"/>
-          <w:szCs w:val="28"/>
-          <w:lang w:val="ru-RU" w:eastAsia="ru-RU"/>
-        </w:rPr>
-        <w:t>DW_AT_location</w:t>
-      </w:r>
-      <w:proofErr w:type="spellEnd"/>
-      <w:r>
-        <w:rPr>
-          <w:rFonts w:ascii="Times New Roman" w:hAnsi="Times New Roman" w:cs="Times New Roman"/>
-          <w:bCs/>
-          <w:sz w:val="28"/>
-          <w:szCs w:val="28"/>
-          <w:lang w:val="ru-RU" w:eastAsia="ru-RU"/>
-        </w:rPr>
-        <w:t>;</w:t>
-      </w:r>
-    </w:p>
-    <w:p>
-      <w:pPr>
-        <w:numPr>
-          <w:ilvl w:val="0"/>
-          <w:numId w:val="20"/>
-        </w:numPr>
-        <w:rPr>
-          <w:rFonts w:ascii="Times New Roman" w:hAnsi="Times New Roman" w:cs="Times New Roman"/>
-          <w:bCs/>
-          <w:sz w:val="28"/>
-          <w:szCs w:val="28"/>
-          <w:lang w:val="ru-RU" w:eastAsia="ru-RU"/>
-        </w:rPr>
-      </w:pPr>
-      <w:proofErr w:type="gramStart"/>
-      <w:r>
-        <w:rPr>
-          <w:rFonts w:ascii="Times New Roman" w:hAnsi="Times New Roman" w:cs="Times New Roman"/>
-          <w:b/>
-          <w:bCs/>
-          <w:i/>
-          <w:sz w:val="28"/>
-          <w:szCs w:val="28"/>
-          <w:lang w:val="ru-RU" w:eastAsia="ru-RU"/>
-        </w:rPr>
-        <w:t>.</w:t>
-      </w:r>
-      <w:proofErr w:type="spellStart"/>
-      <w:r>
-        <w:rPr>
-          <w:rFonts w:ascii="Times New Roman" w:hAnsi="Times New Roman" w:cs="Times New Roman"/>
-          <w:b/>
-          <w:bCs/>
-          <w:i/>
-          <w:sz w:val="28"/>
-          <w:szCs w:val="28"/>
-          <w:lang w:val="ru-RU" w:eastAsia="ru-RU"/>
-        </w:rPr>
-        <w:t>debug</w:t>
-      </w:r>
-      <w:proofErr w:type="gramEnd"/>
-      <w:r>
-        <w:rPr>
-          <w:rFonts w:ascii="Times New Roman" w:hAnsi="Times New Roman" w:cs="Times New Roman"/>
-          <w:b/>
-          <w:bCs/>
-          <w:i/>
-          <w:sz w:val="28"/>
-          <w:szCs w:val="28"/>
-          <w:lang w:val="ru-RU" w:eastAsia="ru-RU"/>
-        </w:rPr>
-        <w:t>_ranges</w:t>
-      </w:r>
-      <w:proofErr w:type="spellEnd"/>
-      <w:r>
-        <w:rPr>
-          <w:rFonts w:ascii="Times New Roman" w:hAnsi="Times New Roman" w:cs="Times New Roman"/>
-          <w:bCs/>
-          <w:sz w:val="28"/>
-          <w:szCs w:val="28"/>
-          <w:lang w:val="ru-RU" w:eastAsia="ru-RU"/>
-        </w:rPr>
-        <w:t> – диапазоны адресов, используемые в атрибутах </w:t>
-      </w:r>
-      <w:proofErr w:type="spellStart"/>
-      <w:r>
-        <w:rPr>
-          <w:rFonts w:ascii="Times New Roman" w:hAnsi="Times New Roman" w:cs="Times New Roman"/>
-          <w:b/>
-          <w:bCs/>
-          <w:i/>
-          <w:sz w:val="28"/>
-          <w:szCs w:val="28"/>
-          <w:lang w:val="ru-RU" w:eastAsia="ru-RU"/>
-        </w:rPr>
-        <w:t>DW_AT_ranges</w:t>
-      </w:r>
-      <w:proofErr w:type="spellEnd"/>
-      <w:r>
-        <w:rPr>
-          <w:rFonts w:ascii="Times New Roman" w:hAnsi="Times New Roman" w:cs="Times New Roman"/>
-          <w:bCs/>
-          <w:sz w:val="28"/>
-          <w:szCs w:val="28"/>
-          <w:lang w:val="ru-RU" w:eastAsia="ru-RU"/>
-        </w:rPr>
-        <w:t>;</w:t>
-      </w:r>
-    </w:p>
-    <w:p>
-      <w:pPr>
-        <w:numPr>
-          <w:ilvl w:val="0"/>
-          <w:numId w:val="20"/>
-        </w:numPr>
-        <w:rPr>
-          <w:rFonts w:ascii="Times New Roman" w:hAnsi="Times New Roman" w:cs="Times New Roman"/>
-          <w:b/>
-          <w:bCs/>
-          <w:i/>
-          <w:sz w:val="28"/>
-          <w:szCs w:val="28"/>
-          <w:lang w:val="ru-RU" w:eastAsia="ru-RU"/>
-        </w:rPr>
-      </w:pPr>
-      <w:proofErr w:type="gramStart"/>
-      <w:r>
-        <w:rPr>
-          <w:rFonts w:ascii="Times New Roman" w:hAnsi="Times New Roman" w:cs="Times New Roman"/>
-          <w:b/>
-          <w:bCs/>
-          <w:i/>
-          <w:sz w:val="28"/>
-          <w:szCs w:val="28"/>
-          <w:lang w:val="ru-RU" w:eastAsia="ru-RU"/>
-        </w:rPr>
-        <w:t>.</w:t>
-      </w:r>
-      <w:proofErr w:type="spellStart"/>
-      <w:r>
-        <w:rPr>
-          <w:rFonts w:ascii="Times New Roman" w:hAnsi="Times New Roman" w:cs="Times New Roman"/>
-          <w:b/>
-          <w:bCs/>
-          <w:i/>
-          <w:sz w:val="28"/>
-          <w:szCs w:val="28"/>
-          <w:lang w:val="ru-RU" w:eastAsia="ru-RU"/>
-        </w:rPr>
-        <w:t>debug</w:t>
-      </w:r>
-      <w:proofErr w:type="gramEnd"/>
-      <w:r>
-        <w:rPr>
-          <w:rFonts w:ascii="Times New Roman" w:hAnsi="Times New Roman" w:cs="Times New Roman"/>
-          <w:b/>
-          <w:bCs/>
-          <w:i/>
-          <w:sz w:val="28"/>
-          <w:szCs w:val="28"/>
-          <w:lang w:val="ru-RU" w:eastAsia="ru-RU"/>
-        </w:rPr>
-        <w:t>_str</w:t>
-      </w:r>
-      <w:proofErr w:type="spellEnd"/>
-      <w:r>
-        <w:rPr>
-          <w:rFonts w:ascii="Times New Roman" w:hAnsi="Times New Roman" w:cs="Times New Roman"/>
-          <w:bCs/>
-          <w:sz w:val="28"/>
-          <w:szCs w:val="28"/>
-          <w:lang w:val="ru-RU" w:eastAsia="ru-RU"/>
-        </w:rPr>
-        <w:t> – таблица строк, используемая в </w:t>
-      </w:r>
-      <w:r>
-        <w:rPr>
-          <w:rFonts w:ascii="Times New Roman" w:hAnsi="Times New Roman" w:cs="Times New Roman"/>
-          <w:b/>
-          <w:bCs/>
-          <w:i/>
-          <w:sz w:val="28"/>
-          <w:szCs w:val="28"/>
-          <w:lang w:val="ru-RU" w:eastAsia="ru-RU"/>
-        </w:rPr>
-        <w:t>.</w:t>
-      </w:r>
-      <w:proofErr w:type="spellStart"/>
-      <w:r>
-        <w:rPr>
-          <w:rFonts w:ascii="Times New Roman" w:hAnsi="Times New Roman" w:cs="Times New Roman"/>
-          <w:b/>
-          <w:bCs/>
-          <w:i/>
-          <w:sz w:val="28"/>
-          <w:szCs w:val="28"/>
-          <w:lang w:val="ru-RU" w:eastAsia="ru-RU"/>
-        </w:rPr>
-        <w:t>debug_info</w:t>
-      </w:r>
-      <w:proofErr w:type="spellEnd"/>
-      <w:r>
-        <w:rPr>
-          <w:rFonts w:ascii="Times New Roman" w:hAnsi="Times New Roman" w:cs="Times New Roman"/>
-          <w:bCs/>
-          <w:sz w:val="28"/>
-          <w:szCs w:val="28"/>
-          <w:lang w:val="ru-RU" w:eastAsia="ru-RU"/>
-        </w:rPr>
-        <w:t>.</w:t>
-      </w:r>
-    </w:p>
-    <w:bookmarkEnd w:id="63"/>
-    <w:p>
-      <w:pPr>
+        <w:jc w:val="center"/>
         <w:rPr>
           <w:rStyle w:val="20"/>
           <w:rFonts w:ascii="Times New Roman" w:eastAsiaTheme="minorHAnsi" w:hAnsi="Times New Roman" w:cs="Times New Roman"/>
@@ -23794,6 +23996,48 @@
           <w:lang w:val="ru-RU" w:eastAsia="ru-RU"/>
         </w:rPr>
       </w:pPr>
+      <w:bookmarkStart w:id="67" w:name="_Toc69583938"/>
+      <w:bookmarkStart w:id="68" w:name="_Toc69584164"/>
+      <w:r>
+        <w:rPr>
+          <w:rStyle w:val="20"/>
+          <w:rFonts w:ascii="Times New Roman" w:eastAsiaTheme="minorHAnsi" w:hAnsi="Times New Roman" w:cs="Times New Roman"/>
+          <w:color w:val="auto"/>
+          <w:sz w:val="28"/>
+          <w:szCs w:val="28"/>
+          <w:lang w:val="ru-RU" w:eastAsia="ru-RU"/>
+        </w:rPr>
+        <w:t>Таблица символов полученного исполняемого файла</w:t>
+      </w:r>
+      <w:bookmarkEnd w:id="67"/>
+      <w:bookmarkEnd w:id="68"/>
+    </w:p>
+    <w:p>
+      <w:pPr>
+        <w:rPr>
+          <w:rStyle w:val="20"/>
+          <w:rFonts w:ascii="Times New Roman" w:eastAsiaTheme="minorHAnsi" w:hAnsi="Times New Roman" w:cs="Times New Roman"/>
+          <w:color w:val="auto"/>
+          <w:sz w:val="28"/>
+          <w:szCs w:val="28"/>
+          <w:lang w:val="ru-RU" w:eastAsia="ru-RU"/>
+        </w:rPr>
+      </w:pPr>
+      <w:bookmarkStart w:id="69" w:name="_Toc69583939"/>
+      <w:bookmarkStart w:id="70" w:name="_Toc69584165"/>
+      <w:r>
+        <w:rPr>
+          <w:rStyle w:val="20"/>
+          <w:rFonts w:ascii="Times New Roman" w:eastAsiaTheme="minorHAnsi" w:hAnsi="Times New Roman" w:cs="Times New Roman"/>
+          <w:color w:val="auto"/>
+          <w:sz w:val="28"/>
+          <w:szCs w:val="28"/>
+          <w:lang w:val="ru-RU" w:eastAsia="ru-RU"/>
+        </w:rPr>
+        <w:t>Как и следовало ожидать, в состав исполняемого файла вошло содержимое всех объектных файлов, указанных в команде сборки.</w:t>
+      </w:r>
+      <w:bookmarkEnd w:id="69"/>
+      <w:bookmarkEnd w:id="70"/>
     </w:p>
     <w:p>
       <w:pPr>
@@ -23811,35 +24055,35 @@
           <w:lang w:eastAsia="ru-RU"/>
         </w:rPr>
       </w:pPr>
-      <w:bookmarkStart w:id="64" w:name="_Toc69583934"/>
-      <w:bookmarkStart w:id="65" w:name="_Toc69584160"/>
-      <w:r>
-        <w:rPr>
-          <w:rStyle w:val="20"/>
-          <w:rFonts w:ascii="Times New Roman" w:hAnsi="Times New Roman" w:cs="Times New Roman"/>
-          <w:color w:val="auto"/>
-          <w:sz w:val="28"/>
-          <w:szCs w:val="28"/>
-          <w:lang w:eastAsia="ru-RU"/>
-        </w:rPr>
-        <w:t>Выделение разработанной функции в статическую библиотеку</w:t>
-      </w:r>
-      <w:bookmarkEnd w:id="64"/>
-      <w:bookmarkEnd w:id="65"/>
-    </w:p>
-    <w:p>
-      <w:pPr>
+      <w:bookmarkStart w:id="71" w:name="_Toc69583940"/>
+      <w:bookmarkStart w:id="72" w:name="_Toc69584166"/>
+      <w:r>
         <w:rPr>
           <w:rStyle w:val="20"/>
           <w:rFonts w:ascii="Times New Roman" w:eastAsiaTheme="minorHAnsi" w:hAnsi="Times New Roman" w:cs="Times New Roman"/>
           <w:color w:val="auto"/>
           <w:sz w:val="28"/>
           <w:szCs w:val="28"/>
-          <w:lang w:val="ru-RU" w:eastAsia="ru-RU"/>
-        </w:rPr>
-      </w:pPr>
-      <w:bookmarkStart w:id="66" w:name="_Toc69583935"/>
-      <w:bookmarkStart w:id="67" w:name="_Toc69584161"/>
+          <w:lang w:eastAsia="ru-RU"/>
+        </w:rPr>
+        <w:t>Создание и использование полученной статической библиотеки</w:t>
+      </w:r>
+      <w:bookmarkEnd w:id="71"/>
+      <w:bookmarkEnd w:id="72"/>
+    </w:p>
+    <w:p>
+      <w:pPr>
+        <w:rPr>
+          <w:rStyle w:val="20"/>
+          <w:rFonts w:ascii="Times New Roman" w:eastAsiaTheme="minorHAnsi" w:hAnsi="Times New Roman" w:cs="Times New Roman"/>
+          <w:color w:val="auto"/>
+          <w:sz w:val="28"/>
+          <w:szCs w:val="28"/>
+          <w:lang w:val="ru-RU" w:eastAsia="ru-RU"/>
+        </w:rPr>
+      </w:pPr>
+      <w:bookmarkStart w:id="73" w:name="_Toc69583941"/>
+      <w:bookmarkStart w:id="74" w:name="_Toc69584167"/>
       <w:r>
         <w:rPr>
           <w:rStyle w:val="20"/>
@@ -23848,13 +24092,13 @@
           <w:color w:val="auto"/>
           <w:sz w:val="28"/>
           <w:szCs w:val="28"/>
-          <w:lang w:eastAsia="ru-RU"/>
+          <w:lang w:val="ru-RU" w:eastAsia="ru-RU"/>
         </w:rPr>
         <w:drawing>
-          <wp:inline distT="0" distB="0" distL="0" distR="0" wp14:anchorId="611496A6" wp14:editId="7166C617">
-            <wp:extent cx="5940425" cy="1087755"/>
+          <wp:inline distT="0" distB="0" distL="0" distR="0" wp14:anchorId="01114C74" wp14:editId="627B68C8">
+            <wp:extent cx="5940425" cy="1242060"/>
             <wp:effectExtent l="0" t="0" r="3175" b="0"/>
-            <wp:docPr id="1" name="Рисунок 1"/>
+            <wp:docPr id="21" name="Рисунок 21"/>
             <wp:cNvGraphicFramePr>
               <a:graphicFrameLocks xmlns:a="http://schemas.openxmlformats.org/drawingml/2006/main" noChangeAspect="1"/>
             </wp:cNvGraphicFramePr>
@@ -23874,7 +24118,7 @@
                   <pic:spPr>
                     <a:xfrm>
                       <a:off x="0" y="0"/>
-                      <a:ext cx="5940425" cy="1087755"/>
+                      <a:ext cx="5940425" cy="1242060"/>
                     </a:xfrm>
                     <a:prstGeom prst="rect">
                       <a:avLst/>
@@ -23886,8 +24130,97 @@
           </wp:inline>
         </w:drawing>
       </w:r>
-      <w:bookmarkEnd w:id="66"/>
-      <w:bookmarkEnd w:id="67"/>
+      <w:bookmarkEnd w:id="73"/>
+      <w:bookmarkEnd w:id="74"/>
+    </w:p>
+    <w:p>
+      <w:pPr>
+        <w:jc w:val="center"/>
+        <w:rPr>
+          <w:rStyle w:val="20"/>
+          <w:rFonts w:ascii="Times New Roman" w:eastAsiaTheme="minorHAnsi" w:hAnsi="Times New Roman" w:cs="Times New Roman"/>
+          <w:color w:val="auto"/>
+          <w:sz w:val="28"/>
+          <w:szCs w:val="28"/>
+          <w:lang w:val="ru-RU" w:eastAsia="ru-RU"/>
+        </w:rPr>
+      </w:pPr>
+      <w:bookmarkStart w:id="75" w:name="_Toc69583942"/>
+      <w:bookmarkStart w:id="76" w:name="_Toc69584168"/>
+      <w:r>
+        <w:rPr>
+          <w:rStyle w:val="20"/>
+          <w:rFonts w:ascii="Times New Roman" w:eastAsiaTheme="minorHAnsi" w:hAnsi="Times New Roman" w:cs="Times New Roman"/>
+          <w:color w:val="auto"/>
+          <w:sz w:val="28"/>
+          <w:szCs w:val="28"/>
+          <w:lang w:val="ru-RU" w:eastAsia="ru-RU"/>
+        </w:rPr>
+        <w:lastRenderedPageBreak/>
+        <w:t>Список символов библиотеки</w:t>
+      </w:r>
+      <w:bookmarkEnd w:id="75"/>
+      <w:bookmarkEnd w:id="76"/>
+    </w:p>
+    <w:p>
+      <w:pPr>
+        <w:rPr>
+          <w:rStyle w:val="20"/>
+          <w:rFonts w:ascii="Times New Roman" w:eastAsiaTheme="minorHAnsi" w:hAnsi="Times New Roman" w:cs="Times New Roman"/>
+          <w:color w:val="auto"/>
+          <w:sz w:val="28"/>
+          <w:szCs w:val="28"/>
+          <w:lang w:val="ru-RU" w:eastAsia="ru-RU"/>
+        </w:rPr>
+      </w:pPr>
+      <w:bookmarkStart w:id="77" w:name="_Toc69583943"/>
+      <w:bookmarkStart w:id="78" w:name="_Toc69584169"/>
+      <w:r>
+        <w:rPr>
+          <w:rStyle w:val="20"/>
+          <w:rFonts w:ascii="Times New Roman" w:eastAsiaTheme="minorHAnsi" w:hAnsi="Times New Roman" w:cs="Times New Roman"/>
+          <w:color w:val="auto"/>
+          <w:sz w:val="28"/>
+          <w:szCs w:val="28"/>
+          <w:lang w:val="ru-RU" w:eastAsia="ru-RU"/>
+        </w:rPr>
+        <w:t xml:space="preserve">Создадим </w:t>
+      </w:r>
+      <w:r>
+        <w:rPr>
+          <w:rStyle w:val="20"/>
+          <w:rFonts w:ascii="Times New Roman" w:eastAsiaTheme="minorHAnsi" w:hAnsi="Times New Roman" w:cs="Times New Roman"/>
+          <w:color w:val="auto"/>
+          <w:sz w:val="28"/>
+          <w:szCs w:val="28"/>
+          <w:lang w:eastAsia="ru-RU"/>
+        </w:rPr>
+        <w:t>make</w:t>
+      </w:r>
+      <w:r>
+        <w:rPr>
+          <w:rStyle w:val="20"/>
+          <w:rFonts w:ascii="Times New Roman" w:eastAsiaTheme="minorHAnsi" w:hAnsi="Times New Roman" w:cs="Times New Roman"/>
+          <w:color w:val="auto"/>
+          <w:sz w:val="28"/>
+          <w:szCs w:val="28"/>
+          <w:lang w:val="ru-RU" w:eastAsia="ru-RU"/>
+        </w:rPr>
+        <w:t>-</w:t>
+      </w:r>
+      <w:r>
+        <w:rPr>
+          <w:rStyle w:val="20"/>
+          <w:rFonts w:ascii="Times New Roman" w:eastAsiaTheme="minorHAnsi" w:hAnsi="Times New Roman" w:cs="Times New Roman"/>
+          <w:color w:val="auto"/>
+          <w:sz w:val="28"/>
+          <w:szCs w:val="28"/>
+          <w:lang w:val="ru-RU" w:eastAsia="ru-RU"/>
+        </w:rPr>
+        <w:t>файл:</w:t>
+      </w:r>
+      <w:bookmarkEnd w:id="77"/>
+      <w:bookmarkEnd w:id="78"/>
     </w:p>
     <w:tbl>
       <w:tblPr>
@@ -23914,51 +24247,18 @@
                 <w:lang w:eastAsia="ru-RU"/>
               </w:rPr>
             </w:pPr>
-            <w:r>
-              <w:rPr>
-                <w:rStyle w:val="20"/>
-                <w:rFonts w:ascii="Times New Roman" w:eastAsiaTheme="minorHAnsi" w:hAnsi="Times New Roman" w:cs="Times New Roman"/>
-                <w:color w:val="auto"/>
-                <w:sz w:val="28"/>
-                <w:szCs w:val="28"/>
-                <w:lang w:eastAsia="ru-RU"/>
-              </w:rPr>
-              <w:t>…</w:t>
-            </w:r>
-          </w:p>
-          <w:p>
-            <w:pPr>
-              <w:rPr>
-                <w:rStyle w:val="20"/>
-                <w:rFonts w:ascii="Times New Roman" w:eastAsiaTheme="minorHAnsi" w:hAnsi="Times New Roman" w:cs="Times New Roman"/>
-                <w:color w:val="auto"/>
-                <w:sz w:val="28"/>
-                <w:szCs w:val="28"/>
-                <w:lang w:eastAsia="ru-RU"/>
-              </w:rPr>
-            </w:pPr>
-            <w:r>
-              <w:rPr>
-                <w:rStyle w:val="20"/>
-                <w:rFonts w:ascii="Times New Roman" w:eastAsiaTheme="minorHAnsi" w:hAnsi="Times New Roman" w:cs="Times New Roman"/>
-                <w:color w:val="auto"/>
-                <w:sz w:val="28"/>
-                <w:szCs w:val="28"/>
-                <w:lang w:eastAsia="ru-RU"/>
-              </w:rPr>
-              <w:t>00000000000102d0 g     F .text</w:t>
-            </w:r>
-            <w:r>
-              <w:rPr>
-                <w:rStyle w:val="20"/>
-                <w:rFonts w:ascii="Times New Roman" w:eastAsiaTheme="minorHAnsi" w:hAnsi="Times New Roman" w:cs="Times New Roman"/>
-                <w:color w:val="auto"/>
-                <w:sz w:val="28"/>
-                <w:szCs w:val="28"/>
-                <w:lang w:eastAsia="ru-RU"/>
-              </w:rPr>
-              <w:tab/>
-              <w:t xml:space="preserve">00000000000000aa </w:t>
+            <w:bookmarkStart w:id="79" w:name="_Toc69583944"/>
+            <w:bookmarkStart w:id="80" w:name="_Toc69584170"/>
+            <w:r>
+              <w:rPr>
+                <w:rStyle w:val="20"/>
+                <w:rFonts w:ascii="Times New Roman" w:eastAsiaTheme="minorHAnsi" w:hAnsi="Times New Roman" w:cs="Times New Roman"/>
+                <w:color w:val="auto"/>
+                <w:sz w:val="28"/>
+                <w:szCs w:val="28"/>
+                <w:lang w:eastAsia="ru-RU"/>
+              </w:rPr>
+              <w:t xml:space="preserve">output: </w:t>
             </w:r>
             <w:proofErr w:type="spellStart"/>
             <w:r>
@@ -23970,31 +24270,19 @@
                 <w:szCs w:val="28"/>
                 <w:lang w:eastAsia="ru-RU"/>
               </w:rPr>
-              <w:t>memset</w:t>
+              <w:t>main.o</w:t>
             </w:r>
             <w:proofErr w:type="spellEnd"/>
-          </w:p>
-          <w:p>
-            <w:pPr>
-              <w:rPr>
-                <w:rStyle w:val="20"/>
-                <w:rFonts w:ascii="Times New Roman" w:eastAsiaTheme="minorHAnsi" w:hAnsi="Times New Roman" w:cs="Times New Roman"/>
-                <w:color w:val="auto"/>
-                <w:sz w:val="28"/>
-                <w:szCs w:val="28"/>
-                <w:lang w:val="ru-RU" w:eastAsia="ru-RU"/>
-              </w:rPr>
-            </w:pPr>
-            <w:r>
-              <w:rPr>
-                <w:rStyle w:val="20"/>
-                <w:rFonts w:ascii="Times New Roman" w:eastAsiaTheme="minorHAnsi" w:hAnsi="Times New Roman" w:cs="Times New Roman"/>
-                <w:color w:val="auto"/>
-                <w:sz w:val="28"/>
-                <w:szCs w:val="28"/>
-                <w:lang w:val="ru-RU" w:eastAsia="ru-RU"/>
-              </w:rPr>
-              <w:t>0000000000010156 g     F .</w:t>
+            <w:r>
+              <w:rPr>
+                <w:rStyle w:val="20"/>
+                <w:rFonts w:ascii="Times New Roman" w:eastAsiaTheme="minorHAnsi" w:hAnsi="Times New Roman" w:cs="Times New Roman"/>
+                <w:color w:val="auto"/>
+                <w:sz w:val="28"/>
+                <w:szCs w:val="28"/>
+                <w:lang w:eastAsia="ru-RU"/>
+              </w:rPr>
+              <w:t xml:space="preserve"> </w:t>
             </w:r>
             <w:proofErr w:type="spellStart"/>
             <w:r>
@@ -24004,23 +24292,49 @@
                 <w:color w:val="auto"/>
                 <w:sz w:val="28"/>
                 <w:szCs w:val="28"/>
-                <w:lang w:val="ru-RU" w:eastAsia="ru-RU"/>
-              </w:rPr>
-              <w:t>text</w:t>
-            </w:r>
+                <w:lang w:eastAsia="ru-RU"/>
+              </w:rPr>
+              <w:t>kSearchlib.a</w:t>
+            </w:r>
+            <w:bookmarkEnd w:id="79"/>
+            <w:bookmarkEnd w:id="80"/>
             <w:proofErr w:type="spellEnd"/>
-            <w:r>
-              <w:rPr>
-                <w:rStyle w:val="20"/>
-                <w:rFonts w:ascii="Times New Roman" w:eastAsiaTheme="minorHAnsi" w:hAnsi="Times New Roman" w:cs="Times New Roman"/>
-                <w:color w:val="auto"/>
-                <w:sz w:val="28"/>
-                <w:szCs w:val="28"/>
-                <w:lang w:val="ru-RU" w:eastAsia="ru-RU"/>
-              </w:rPr>
-              <w:tab/>
-              <w:t xml:space="preserve">0000000000000094 </w:t>
-            </w:r>
+          </w:p>
+          <w:p>
+            <w:pPr>
+              <w:rPr>
+                <w:rStyle w:val="20"/>
+                <w:rFonts w:ascii="Times New Roman" w:eastAsiaTheme="minorHAnsi" w:hAnsi="Times New Roman" w:cs="Times New Roman"/>
+                <w:color w:val="auto"/>
+                <w:sz w:val="28"/>
+                <w:szCs w:val="28"/>
+                <w:lang w:eastAsia="ru-RU"/>
+              </w:rPr>
+            </w:pPr>
+            <w:r>
+              <w:rPr>
+                <w:rStyle w:val="20"/>
+                <w:rFonts w:ascii="Times New Roman" w:eastAsiaTheme="minorHAnsi" w:hAnsi="Times New Roman" w:cs="Times New Roman"/>
+                <w:color w:val="auto"/>
+                <w:sz w:val="28"/>
+                <w:szCs w:val="28"/>
+                <w:lang w:eastAsia="ru-RU"/>
+              </w:rPr>
+              <w:tab/>
+            </w:r>
+            <w:r>
+              <w:rPr>
+                <w:rStyle w:val="20"/>
+                <w:rFonts w:ascii="Times New Roman" w:eastAsiaTheme="minorHAnsi" w:hAnsi="Times New Roman" w:cs="Times New Roman"/>
+                <w:color w:val="auto"/>
+                <w:sz w:val="28"/>
+                <w:szCs w:val="28"/>
+                <w:lang w:eastAsia="ru-RU"/>
+              </w:rPr>
+              <w:tab/>
+            </w:r>
+            <w:bookmarkStart w:id="81" w:name="_Toc69583945"/>
+            <w:bookmarkStart w:id="82" w:name="_Toc69584171"/>
             <w:proofErr w:type="spellStart"/>
             <w:r>
               <w:rPr>
@@ -24029,68 +24343,21 @@
                 <w:color w:val="auto"/>
                 <w:sz w:val="28"/>
                 <w:szCs w:val="28"/>
-                <w:lang w:val="ru-RU" w:eastAsia="ru-RU"/>
-              </w:rPr>
-              <w:t>main</w:t>
+                <w:lang w:eastAsia="ru-RU"/>
+              </w:rPr>
+              <w:t>gcc</w:t>
             </w:r>
             <w:proofErr w:type="spellEnd"/>
-          </w:p>
-          <w:p>
-            <w:pPr>
-              <w:rPr>
-                <w:rStyle w:val="20"/>
-                <w:rFonts w:ascii="Times New Roman" w:eastAsiaTheme="minorHAnsi" w:hAnsi="Times New Roman" w:cs="Times New Roman"/>
-                <w:color w:val="auto"/>
-                <w:sz w:val="28"/>
-                <w:szCs w:val="28"/>
-                <w:lang w:eastAsia="ru-RU"/>
-              </w:rPr>
-            </w:pPr>
-            <w:r>
-              <w:rPr>
-                <w:rStyle w:val="20"/>
-                <w:rFonts w:ascii="Times New Roman" w:eastAsiaTheme="minorHAnsi" w:hAnsi="Times New Roman" w:cs="Times New Roman"/>
-                <w:color w:val="auto"/>
-                <w:sz w:val="28"/>
-                <w:szCs w:val="28"/>
-                <w:lang w:eastAsia="ru-RU"/>
-              </w:rPr>
-              <w:t>…</w:t>
-            </w:r>
-          </w:p>
-          <w:p>
-            <w:pPr>
-              <w:rPr>
-                <w:rStyle w:val="20"/>
-                <w:rFonts w:ascii="Times New Roman" w:eastAsiaTheme="minorHAnsi" w:hAnsi="Times New Roman" w:cs="Times New Roman"/>
-                <w:color w:val="auto"/>
-                <w:sz w:val="28"/>
-                <w:szCs w:val="28"/>
-                <w:lang w:eastAsia="ru-RU"/>
-              </w:rPr>
-            </w:pPr>
-            <w:r>
-              <w:rPr>
-                <w:rStyle w:val="20"/>
-                <w:rFonts w:ascii="Times New Roman" w:eastAsiaTheme="minorHAnsi" w:hAnsi="Times New Roman" w:cs="Times New Roman"/>
-                <w:color w:val="auto"/>
-                <w:sz w:val="28"/>
-                <w:szCs w:val="28"/>
-                <w:lang w:eastAsia="ru-RU"/>
-              </w:rPr>
-              <w:t>00000000000101ea g     F .text</w:t>
-            </w:r>
-            <w:r>
-              <w:rPr>
-                <w:rStyle w:val="20"/>
-                <w:rFonts w:ascii="Times New Roman" w:eastAsiaTheme="minorHAnsi" w:hAnsi="Times New Roman" w:cs="Times New Roman"/>
-                <w:color w:val="auto"/>
-                <w:sz w:val="28"/>
-                <w:szCs w:val="28"/>
-                <w:lang w:eastAsia="ru-RU"/>
-              </w:rPr>
-              <w:tab/>
-              <w:t xml:space="preserve">000000000000005e </w:t>
+            <w:r>
+              <w:rPr>
+                <w:rStyle w:val="20"/>
+                <w:rFonts w:ascii="Times New Roman" w:eastAsiaTheme="minorHAnsi" w:hAnsi="Times New Roman" w:cs="Times New Roman"/>
+                <w:color w:val="auto"/>
+                <w:sz w:val="28"/>
+                <w:szCs w:val="28"/>
+                <w:lang w:eastAsia="ru-RU"/>
+              </w:rPr>
+              <w:t xml:space="preserve"> </w:t>
             </w:r>
             <w:proofErr w:type="spellStart"/>
             <w:r>
@@ -24102,311 +24369,19 @@
                 <w:szCs w:val="28"/>
                 <w:lang w:eastAsia="ru-RU"/>
               </w:rPr>
-              <w:t>kSearch</w:t>
+              <w:t>main.o</w:t>
             </w:r>
             <w:proofErr w:type="spellEnd"/>
-          </w:p>
-          <w:p>
-            <w:pPr>
-              <w:rPr>
-                <w:rStyle w:val="20"/>
-                <w:rFonts w:ascii="Times New Roman" w:eastAsiaTheme="minorHAnsi" w:hAnsi="Times New Roman" w:cs="Times New Roman"/>
-                <w:color w:val="auto"/>
-                <w:sz w:val="28"/>
-                <w:szCs w:val="28"/>
-                <w:lang w:eastAsia="ru-RU"/>
-              </w:rPr>
-            </w:pPr>
-            <w:r>
-              <w:rPr>
-                <w:rStyle w:val="20"/>
-                <w:rFonts w:ascii="Times New Roman" w:eastAsiaTheme="minorHAnsi" w:hAnsi="Times New Roman" w:cs="Times New Roman"/>
-                <w:color w:val="auto"/>
-                <w:sz w:val="28"/>
-                <w:szCs w:val="28"/>
-                <w:lang w:eastAsia="ru-RU"/>
-              </w:rPr>
-              <w:t>…</w:t>
-            </w:r>
-          </w:p>
-        </w:tc>
-      </w:tr>
-    </w:tbl>
-    <w:p>
-      <w:pPr>
-        <w:jc w:val="center"/>
-        <w:rPr>
-          <w:rStyle w:val="20"/>
-          <w:rFonts w:ascii="Times New Roman" w:eastAsiaTheme="minorHAnsi" w:hAnsi="Times New Roman" w:cs="Times New Roman"/>
-          <w:color w:val="auto"/>
-          <w:sz w:val="28"/>
-          <w:szCs w:val="28"/>
-          <w:lang w:val="ru-RU" w:eastAsia="ru-RU"/>
-        </w:rPr>
-      </w:pPr>
-      <w:bookmarkStart w:id="68" w:name="_Toc69583938"/>
-      <w:bookmarkStart w:id="69" w:name="_Toc69584164"/>
-      <w:r>
-        <w:rPr>
-          <w:rStyle w:val="20"/>
-          <w:rFonts w:ascii="Times New Roman" w:eastAsiaTheme="minorHAnsi" w:hAnsi="Times New Roman" w:cs="Times New Roman"/>
-          <w:color w:val="auto"/>
-          <w:sz w:val="28"/>
-          <w:szCs w:val="28"/>
-          <w:lang w:val="ru-RU" w:eastAsia="ru-RU"/>
-        </w:rPr>
-        <w:t>Таблица символов полученного исполняемого файла</w:t>
-      </w:r>
-      <w:bookmarkEnd w:id="68"/>
-      <w:bookmarkEnd w:id="69"/>
-    </w:p>
-    <w:p>
-      <w:pPr>
-        <w:rPr>
-          <w:rStyle w:val="20"/>
-          <w:rFonts w:ascii="Times New Roman" w:eastAsiaTheme="minorHAnsi" w:hAnsi="Times New Roman" w:cs="Times New Roman"/>
-          <w:color w:val="auto"/>
-          <w:sz w:val="28"/>
-          <w:szCs w:val="28"/>
-          <w:lang w:val="ru-RU" w:eastAsia="ru-RU"/>
-        </w:rPr>
-      </w:pPr>
-      <w:bookmarkStart w:id="70" w:name="_Toc69583939"/>
-      <w:bookmarkStart w:id="71" w:name="_Toc69584165"/>
-      <w:r>
-        <w:rPr>
-          <w:rStyle w:val="20"/>
-          <w:rFonts w:ascii="Times New Roman" w:eastAsiaTheme="minorHAnsi" w:hAnsi="Times New Roman" w:cs="Times New Roman"/>
-          <w:color w:val="auto"/>
-          <w:sz w:val="28"/>
-          <w:szCs w:val="28"/>
-          <w:lang w:val="ru-RU" w:eastAsia="ru-RU"/>
-        </w:rPr>
-        <w:t>Как и следовало ожидать, в состав исполняемого файла вошло содержимое всех объектных файлов, указанных в команде сборки.</w:t>
-      </w:r>
-      <w:bookmarkEnd w:id="70"/>
-      <w:bookmarkEnd w:id="71"/>
-    </w:p>
-    <w:p>
-      <w:pPr>
-        <w:pStyle w:val="2"/>
-        <w:numPr>
-          <w:ilvl w:val="1"/>
-          <w:numId w:val="19"/>
-        </w:numPr>
-        <w:rPr>
-          <w:rStyle w:val="20"/>
-          <w:rFonts w:ascii="Times New Roman" w:eastAsiaTheme="minorHAnsi" w:hAnsi="Times New Roman" w:cs="Times New Roman"/>
-          <w:color w:val="auto"/>
-          <w:sz w:val="28"/>
-          <w:szCs w:val="28"/>
-          <w:lang w:eastAsia="ru-RU"/>
-        </w:rPr>
-      </w:pPr>
-      <w:bookmarkStart w:id="72" w:name="_Toc69583940"/>
-      <w:bookmarkStart w:id="73" w:name="_Toc69584166"/>
-      <w:r>
-        <w:rPr>
-          <w:rStyle w:val="20"/>
-          <w:rFonts w:ascii="Times New Roman" w:eastAsiaTheme="minorHAnsi" w:hAnsi="Times New Roman" w:cs="Times New Roman"/>
-          <w:color w:val="auto"/>
-          <w:sz w:val="28"/>
-          <w:szCs w:val="28"/>
-          <w:lang w:eastAsia="ru-RU"/>
-        </w:rPr>
-        <w:t>Создание и использование полученной статической библиотеки</w:t>
-      </w:r>
-      <w:bookmarkEnd w:id="72"/>
-      <w:bookmarkEnd w:id="73"/>
-    </w:p>
-    <w:p>
-      <w:pPr>
-        <w:rPr>
-          <w:rStyle w:val="20"/>
-          <w:rFonts w:ascii="Times New Roman" w:eastAsiaTheme="minorHAnsi" w:hAnsi="Times New Roman" w:cs="Times New Roman"/>
-          <w:color w:val="auto"/>
-          <w:sz w:val="28"/>
-          <w:szCs w:val="28"/>
-          <w:lang w:val="ru-RU" w:eastAsia="ru-RU"/>
-        </w:rPr>
-      </w:pPr>
-      <w:bookmarkStart w:id="74" w:name="_Toc69583941"/>
-      <w:bookmarkStart w:id="75" w:name="_Toc69584167"/>
-      <w:r>
-        <w:rPr>
-          <w:rStyle w:val="20"/>
-          <w:rFonts w:ascii="Times New Roman" w:eastAsiaTheme="minorHAnsi" w:hAnsi="Times New Roman" w:cs="Times New Roman"/>
-          <w:noProof/>
-          <w:color w:val="auto"/>
-          <w:sz w:val="28"/>
-          <w:szCs w:val="28"/>
-          <w:lang w:val="ru-RU" w:eastAsia="ru-RU"/>
-        </w:rPr>
-        <w:drawing>
-          <wp:inline distT="0" distB="0" distL="0" distR="0" wp14:anchorId="01114C74" wp14:editId="627B68C8">
-            <wp:extent cx="5940425" cy="1242060"/>
-            <wp:effectExtent l="0" t="0" r="3175" b="0"/>
-            <wp:docPr id="21" name="Рисунок 21"/>
-            <wp:cNvGraphicFramePr>
-              <a:graphicFrameLocks xmlns:a="http://schemas.openxmlformats.org/drawingml/2006/main" noChangeAspect="1"/>
-            </wp:cNvGraphicFramePr>
-            <a:graphic xmlns:a="http://schemas.openxmlformats.org/drawingml/2006/main">
-              <a:graphicData uri="http://schemas.openxmlformats.org/drawingml/2006/picture">
-                <pic:pic xmlns:pic="http://schemas.openxmlformats.org/drawingml/2006/picture">
-                  <pic:nvPicPr>
-                    <pic:cNvPr id="1" name=""/>
-                    <pic:cNvPicPr/>
-                  </pic:nvPicPr>
-                  <pic:blipFill>
-                    <a:blip r:embed="rId19"/>
-                    <a:stretch>
-                      <a:fillRect/>
-                    </a:stretch>
-                  </pic:blipFill>
-                  <pic:spPr>
-                    <a:xfrm>
-                      <a:off x="0" y="0"/>
-                      <a:ext cx="5940425" cy="1242060"/>
-                    </a:xfrm>
-                    <a:prstGeom prst="rect">
-                      <a:avLst/>
-                    </a:prstGeom>
-                  </pic:spPr>
-                </pic:pic>
-              </a:graphicData>
-            </a:graphic>
-          </wp:inline>
-        </w:drawing>
-      </w:r>
-      <w:bookmarkEnd w:id="74"/>
-      <w:bookmarkEnd w:id="75"/>
-    </w:p>
-    <w:p>
-      <w:pPr>
-        <w:jc w:val="center"/>
-        <w:rPr>
-          <w:rStyle w:val="20"/>
-          <w:rFonts w:ascii="Times New Roman" w:eastAsiaTheme="minorHAnsi" w:hAnsi="Times New Roman" w:cs="Times New Roman"/>
-          <w:color w:val="auto"/>
-          <w:sz w:val="28"/>
-          <w:szCs w:val="28"/>
-          <w:lang w:val="ru-RU" w:eastAsia="ru-RU"/>
-        </w:rPr>
-      </w:pPr>
-      <w:bookmarkStart w:id="76" w:name="_Toc69583942"/>
-      <w:bookmarkStart w:id="77" w:name="_Toc69584168"/>
-      <w:r>
-        <w:rPr>
-          <w:rStyle w:val="20"/>
-          <w:rFonts w:ascii="Times New Roman" w:eastAsiaTheme="minorHAnsi" w:hAnsi="Times New Roman" w:cs="Times New Roman"/>
-          <w:color w:val="auto"/>
-          <w:sz w:val="28"/>
-          <w:szCs w:val="28"/>
-          <w:lang w:val="ru-RU" w:eastAsia="ru-RU"/>
-        </w:rPr>
-        <w:lastRenderedPageBreak/>
-        <w:t>Список символов библиотеки</w:t>
-      </w:r>
-      <w:bookmarkEnd w:id="76"/>
-      <w:bookmarkEnd w:id="77"/>
-    </w:p>
-    <w:p>
-      <w:pPr>
-        <w:rPr>
-          <w:rStyle w:val="20"/>
-          <w:rFonts w:ascii="Times New Roman" w:eastAsiaTheme="minorHAnsi" w:hAnsi="Times New Roman" w:cs="Times New Roman"/>
-          <w:color w:val="auto"/>
-          <w:sz w:val="28"/>
-          <w:szCs w:val="28"/>
-          <w:lang w:val="ru-RU" w:eastAsia="ru-RU"/>
-        </w:rPr>
-      </w:pPr>
-      <w:bookmarkStart w:id="78" w:name="_Toc69583943"/>
-      <w:bookmarkStart w:id="79" w:name="_Toc69584169"/>
-      <w:r>
-        <w:rPr>
-          <w:rStyle w:val="20"/>
-          <w:rFonts w:ascii="Times New Roman" w:eastAsiaTheme="minorHAnsi" w:hAnsi="Times New Roman" w:cs="Times New Roman"/>
-          <w:color w:val="auto"/>
-          <w:sz w:val="28"/>
-          <w:szCs w:val="28"/>
-          <w:lang w:val="ru-RU" w:eastAsia="ru-RU"/>
-        </w:rPr>
-        <w:t xml:space="preserve">Создадим </w:t>
-      </w:r>
-      <w:r>
-        <w:rPr>
-          <w:rStyle w:val="20"/>
-          <w:rFonts w:ascii="Times New Roman" w:eastAsiaTheme="minorHAnsi" w:hAnsi="Times New Roman" w:cs="Times New Roman"/>
-          <w:color w:val="auto"/>
-          <w:sz w:val="28"/>
-          <w:szCs w:val="28"/>
-          <w:lang w:eastAsia="ru-RU"/>
-        </w:rPr>
-        <w:t>make</w:t>
-      </w:r>
-      <w:r>
-        <w:rPr>
-          <w:rStyle w:val="20"/>
-          <w:rFonts w:ascii="Times New Roman" w:eastAsiaTheme="minorHAnsi" w:hAnsi="Times New Roman" w:cs="Times New Roman"/>
-          <w:color w:val="auto"/>
-          <w:sz w:val="28"/>
-          <w:szCs w:val="28"/>
-          <w:lang w:val="ru-RU" w:eastAsia="ru-RU"/>
-        </w:rPr>
-        <w:t>-</w:t>
-      </w:r>
-      <w:r>
-        <w:rPr>
-          <w:rStyle w:val="20"/>
-          <w:rFonts w:ascii="Times New Roman" w:eastAsiaTheme="minorHAnsi" w:hAnsi="Times New Roman" w:cs="Times New Roman"/>
-          <w:color w:val="auto"/>
-          <w:sz w:val="28"/>
-          <w:szCs w:val="28"/>
-          <w:lang w:val="ru-RU" w:eastAsia="ru-RU"/>
-        </w:rPr>
-        <w:t>файл:</w:t>
-      </w:r>
-      <w:bookmarkEnd w:id="78"/>
-      <w:bookmarkEnd w:id="79"/>
-    </w:p>
-    <w:tbl>
-      <w:tblPr>
-        <w:tblStyle w:val="ac"/>
-        <w:tblW w:w="0" w:type="auto"/>
-        <w:tblLook w:val="04A0" w:firstRow="1" w:lastRow="0" w:firstColumn="1" w:lastColumn="0" w:noHBand="0" w:noVBand="1"/>
-      </w:tblPr>
-      <w:tblGrid>
-        <w:gridCol w:w="9345"/>
-      </w:tblGrid>
-      <w:tr>
-        <w:tc>
-          <w:tcPr>
-            <w:tcW w:w="9345" w:type="dxa"/>
-          </w:tcPr>
-          <w:p>
-            <w:pPr>
-              <w:rPr>
-                <w:rStyle w:val="20"/>
-                <w:rFonts w:ascii="Times New Roman" w:eastAsiaTheme="minorHAnsi" w:hAnsi="Times New Roman" w:cs="Times New Roman"/>
-                <w:color w:val="auto"/>
-                <w:sz w:val="28"/>
-                <w:szCs w:val="28"/>
-                <w:lang w:eastAsia="ru-RU"/>
-              </w:rPr>
-            </w:pPr>
-            <w:bookmarkStart w:id="80" w:name="_Toc69583944"/>
-            <w:bookmarkStart w:id="81" w:name="_Toc69584170"/>
-            <w:r>
-              <w:rPr>
-                <w:rStyle w:val="20"/>
-                <w:rFonts w:ascii="Times New Roman" w:eastAsiaTheme="minorHAnsi" w:hAnsi="Times New Roman" w:cs="Times New Roman"/>
-                <w:color w:val="auto"/>
-                <w:sz w:val="28"/>
-                <w:szCs w:val="28"/>
-                <w:lang w:eastAsia="ru-RU"/>
-              </w:rPr>
-              <w:t xml:space="preserve">output: </w:t>
+            <w:r>
+              <w:rPr>
+                <w:rStyle w:val="20"/>
+                <w:rFonts w:ascii="Times New Roman" w:eastAsiaTheme="minorHAnsi" w:hAnsi="Times New Roman" w:cs="Times New Roman"/>
+                <w:color w:val="auto"/>
+                <w:sz w:val="28"/>
+                <w:szCs w:val="28"/>
+                <w:lang w:eastAsia="ru-RU"/>
+              </w:rPr>
+              <w:t xml:space="preserve"> </w:t>
             </w:r>
             <w:proofErr w:type="spellStart"/>
             <w:r>
@@ -24418,6 +24393,80 @@
                 <w:szCs w:val="28"/>
                 <w:lang w:eastAsia="ru-RU"/>
               </w:rPr>
+              <w:t>kSearchlib.a</w:t>
+            </w:r>
+            <w:proofErr w:type="spellEnd"/>
+            <w:r>
+              <w:rPr>
+                <w:rStyle w:val="20"/>
+                <w:rFonts w:ascii="Times New Roman" w:eastAsiaTheme="minorHAnsi" w:hAnsi="Times New Roman" w:cs="Times New Roman"/>
+                <w:color w:val="auto"/>
+                <w:sz w:val="28"/>
+                <w:szCs w:val="28"/>
+                <w:lang w:eastAsia="ru-RU"/>
+              </w:rPr>
+              <w:t xml:space="preserve"> -o output</w:t>
+            </w:r>
+            <w:bookmarkEnd w:id="81"/>
+            <w:bookmarkEnd w:id="82"/>
+          </w:p>
+          <w:p>
+            <w:pPr>
+              <w:rPr>
+                <w:rStyle w:val="20"/>
+                <w:rFonts w:ascii="Times New Roman" w:eastAsiaTheme="minorHAnsi" w:hAnsi="Times New Roman" w:cs="Times New Roman"/>
+                <w:color w:val="auto"/>
+                <w:sz w:val="28"/>
+                <w:szCs w:val="28"/>
+                <w:lang w:eastAsia="ru-RU"/>
+              </w:rPr>
+            </w:pPr>
+            <w:r>
+              <w:rPr>
+                <w:rStyle w:val="20"/>
+                <w:rFonts w:ascii="Times New Roman" w:eastAsiaTheme="minorHAnsi" w:hAnsi="Times New Roman" w:cs="Times New Roman"/>
+                <w:color w:val="auto"/>
+                <w:sz w:val="28"/>
+                <w:szCs w:val="28"/>
+                <w:lang w:eastAsia="ru-RU"/>
+              </w:rPr>
+              <w:tab/>
+            </w:r>
+            <w:r>
+              <w:rPr>
+                <w:rStyle w:val="20"/>
+                <w:rFonts w:ascii="Times New Roman" w:eastAsiaTheme="minorHAnsi" w:hAnsi="Times New Roman" w:cs="Times New Roman"/>
+                <w:color w:val="auto"/>
+                <w:sz w:val="28"/>
+                <w:szCs w:val="28"/>
+                <w:lang w:eastAsia="ru-RU"/>
+              </w:rPr>
+              <w:tab/>
+            </w:r>
+          </w:p>
+          <w:p>
+            <w:pPr>
+              <w:rPr>
+                <w:rStyle w:val="20"/>
+                <w:rFonts w:ascii="Times New Roman" w:eastAsiaTheme="minorHAnsi" w:hAnsi="Times New Roman" w:cs="Times New Roman"/>
+                <w:color w:val="auto"/>
+                <w:sz w:val="28"/>
+                <w:szCs w:val="28"/>
+                <w:lang w:eastAsia="ru-RU"/>
+              </w:rPr>
+            </w:pPr>
+            <w:bookmarkStart w:id="83" w:name="_Toc69583946"/>
+            <w:bookmarkStart w:id="84" w:name="_Toc69584172"/>
+            <w:proofErr w:type="spellStart"/>
+            <w:r>
+              <w:rPr>
+                <w:rStyle w:val="20"/>
+                <w:rFonts w:ascii="Times New Roman" w:eastAsiaTheme="minorHAnsi" w:hAnsi="Times New Roman" w:cs="Times New Roman"/>
+                <w:color w:val="auto"/>
+                <w:sz w:val="28"/>
+                <w:szCs w:val="28"/>
+                <w:lang w:eastAsia="ru-RU"/>
+              </w:rPr>
               <w:t>main.o</w:t>
             </w:r>
             <w:proofErr w:type="spellEnd"/>
@@ -24430,6 +24479,192 @@
                 <w:szCs w:val="28"/>
                 <w:lang w:eastAsia="ru-RU"/>
               </w:rPr>
+              <w:t xml:space="preserve">: </w:t>
+            </w:r>
+            <w:proofErr w:type="spellStart"/>
+            <w:r>
+              <w:rPr>
+                <w:rStyle w:val="20"/>
+                <w:rFonts w:ascii="Times New Roman" w:eastAsiaTheme="minorHAnsi" w:hAnsi="Times New Roman" w:cs="Times New Roman"/>
+                <w:color w:val="auto"/>
+                <w:sz w:val="28"/>
+                <w:szCs w:val="28"/>
+                <w:lang w:eastAsia="ru-RU"/>
+              </w:rPr>
+              <w:t>main.c</w:t>
+            </w:r>
+            <w:bookmarkEnd w:id="83"/>
+            <w:bookmarkEnd w:id="84"/>
+            <w:proofErr w:type="spellEnd"/>
+          </w:p>
+          <w:p>
+            <w:pPr>
+              <w:rPr>
+                <w:rStyle w:val="20"/>
+                <w:rFonts w:ascii="Times New Roman" w:eastAsiaTheme="minorHAnsi" w:hAnsi="Times New Roman" w:cs="Times New Roman"/>
+                <w:color w:val="auto"/>
+                <w:sz w:val="28"/>
+                <w:szCs w:val="28"/>
+                <w:lang w:eastAsia="ru-RU"/>
+              </w:rPr>
+            </w:pPr>
+            <w:r>
+              <w:rPr>
+                <w:rStyle w:val="20"/>
+                <w:rFonts w:ascii="Times New Roman" w:eastAsiaTheme="minorHAnsi" w:hAnsi="Times New Roman" w:cs="Times New Roman"/>
+                <w:color w:val="auto"/>
+                <w:sz w:val="28"/>
+                <w:szCs w:val="28"/>
+                <w:lang w:eastAsia="ru-RU"/>
+              </w:rPr>
+              <w:tab/>
+            </w:r>
+            <w:r>
+              <w:rPr>
+                <w:rStyle w:val="20"/>
+                <w:rFonts w:ascii="Times New Roman" w:eastAsiaTheme="minorHAnsi" w:hAnsi="Times New Roman" w:cs="Times New Roman"/>
+                <w:color w:val="auto"/>
+                <w:sz w:val="28"/>
+                <w:szCs w:val="28"/>
+                <w:lang w:eastAsia="ru-RU"/>
+              </w:rPr>
+              <w:tab/>
+            </w:r>
+            <w:bookmarkStart w:id="85" w:name="_Toc69583947"/>
+            <w:bookmarkStart w:id="86" w:name="_Toc69584173"/>
+            <w:proofErr w:type="spellStart"/>
+            <w:r>
+              <w:rPr>
+                <w:rStyle w:val="20"/>
+                <w:rFonts w:ascii="Times New Roman" w:eastAsiaTheme="minorHAnsi" w:hAnsi="Times New Roman" w:cs="Times New Roman"/>
+                <w:color w:val="auto"/>
+                <w:sz w:val="28"/>
+                <w:szCs w:val="28"/>
+                <w:lang w:eastAsia="ru-RU"/>
+              </w:rPr>
+              <w:t>gcc</w:t>
+            </w:r>
+            <w:proofErr w:type="spellEnd"/>
+            <w:r>
+              <w:rPr>
+                <w:rStyle w:val="20"/>
+                <w:rFonts w:ascii="Times New Roman" w:eastAsiaTheme="minorHAnsi" w:hAnsi="Times New Roman" w:cs="Times New Roman"/>
+                <w:color w:val="auto"/>
+                <w:sz w:val="28"/>
+                <w:szCs w:val="28"/>
+                <w:lang w:eastAsia="ru-RU"/>
+              </w:rPr>
+              <w:t xml:space="preserve"> -c </w:t>
+            </w:r>
+            <w:proofErr w:type="spellStart"/>
+            <w:r>
+              <w:rPr>
+                <w:rStyle w:val="20"/>
+                <w:rFonts w:ascii="Times New Roman" w:eastAsiaTheme="minorHAnsi" w:hAnsi="Times New Roman" w:cs="Times New Roman"/>
+                <w:color w:val="auto"/>
+                <w:sz w:val="28"/>
+                <w:szCs w:val="28"/>
+                <w:lang w:eastAsia="ru-RU"/>
+              </w:rPr>
+              <w:t>main.c</w:t>
+            </w:r>
+            <w:bookmarkEnd w:id="85"/>
+            <w:bookmarkEnd w:id="86"/>
+            <w:proofErr w:type="spellEnd"/>
+          </w:p>
+          <w:p>
+            <w:pPr>
+              <w:rPr>
+                <w:rStyle w:val="20"/>
+                <w:rFonts w:ascii="Times New Roman" w:eastAsiaTheme="minorHAnsi" w:hAnsi="Times New Roman" w:cs="Times New Roman"/>
+                <w:color w:val="auto"/>
+                <w:sz w:val="28"/>
+                <w:szCs w:val="28"/>
+                <w:lang w:eastAsia="ru-RU"/>
+              </w:rPr>
+            </w:pPr>
+            <w:r>
+              <w:rPr>
+                <w:rStyle w:val="20"/>
+                <w:rFonts w:ascii="Times New Roman" w:eastAsiaTheme="minorHAnsi" w:hAnsi="Times New Roman" w:cs="Times New Roman"/>
+                <w:color w:val="auto"/>
+                <w:sz w:val="28"/>
+                <w:szCs w:val="28"/>
+                <w:lang w:eastAsia="ru-RU"/>
+              </w:rPr>
+              <w:tab/>
+            </w:r>
+            <w:r>
+              <w:rPr>
+                <w:rStyle w:val="20"/>
+                <w:rFonts w:ascii="Times New Roman" w:eastAsiaTheme="minorHAnsi" w:hAnsi="Times New Roman" w:cs="Times New Roman"/>
+                <w:color w:val="auto"/>
+                <w:sz w:val="28"/>
+                <w:szCs w:val="28"/>
+                <w:lang w:eastAsia="ru-RU"/>
+              </w:rPr>
+              <w:tab/>
+            </w:r>
+          </w:p>
+          <w:p>
+            <w:pPr>
+              <w:rPr>
+                <w:rStyle w:val="20"/>
+                <w:rFonts w:ascii="Times New Roman" w:eastAsiaTheme="minorHAnsi" w:hAnsi="Times New Roman" w:cs="Times New Roman"/>
+                <w:color w:val="auto"/>
+                <w:sz w:val="28"/>
+                <w:szCs w:val="28"/>
+                <w:lang w:eastAsia="ru-RU"/>
+              </w:rPr>
+            </w:pPr>
+            <w:bookmarkStart w:id="87" w:name="_Toc69583948"/>
+            <w:bookmarkStart w:id="88" w:name="_Toc69584174"/>
+            <w:proofErr w:type="spellStart"/>
+            <w:r>
+              <w:rPr>
+                <w:rStyle w:val="20"/>
+                <w:rFonts w:ascii="Times New Roman" w:eastAsiaTheme="minorHAnsi" w:hAnsi="Times New Roman" w:cs="Times New Roman"/>
+                <w:color w:val="auto"/>
+                <w:sz w:val="28"/>
+                <w:szCs w:val="28"/>
+                <w:lang w:eastAsia="ru-RU"/>
+              </w:rPr>
+              <w:t>kSearchlib.a</w:t>
+            </w:r>
+            <w:proofErr w:type="spellEnd"/>
+            <w:r>
+              <w:rPr>
+                <w:rStyle w:val="20"/>
+                <w:rFonts w:ascii="Times New Roman" w:eastAsiaTheme="minorHAnsi" w:hAnsi="Times New Roman" w:cs="Times New Roman"/>
+                <w:color w:val="auto"/>
+                <w:sz w:val="28"/>
+                <w:szCs w:val="28"/>
+                <w:lang w:eastAsia="ru-RU"/>
+              </w:rPr>
+              <w:t xml:space="preserve">: </w:t>
+            </w:r>
+            <w:proofErr w:type="spellStart"/>
+            <w:r>
+              <w:rPr>
+                <w:rStyle w:val="20"/>
+                <w:rFonts w:ascii="Times New Roman" w:eastAsiaTheme="minorHAnsi" w:hAnsi="Times New Roman" w:cs="Times New Roman"/>
+                <w:color w:val="auto"/>
+                <w:sz w:val="28"/>
+                <w:szCs w:val="28"/>
+                <w:lang w:eastAsia="ru-RU"/>
+              </w:rPr>
+              <w:t>kSearch.o</w:t>
+            </w:r>
+            <w:proofErr w:type="spellEnd"/>
+            <w:r>
+              <w:rPr>
+                <w:rStyle w:val="20"/>
+                <w:rFonts w:ascii="Times New Roman" w:eastAsiaTheme="minorHAnsi" w:hAnsi="Times New Roman" w:cs="Times New Roman"/>
+                <w:color w:val="auto"/>
+                <w:sz w:val="28"/>
+                <w:szCs w:val="28"/>
+                <w:lang w:eastAsia="ru-RU"/>
+              </w:rPr>
               <w:t xml:space="preserve"> </w:t>
             </w:r>
             <w:proofErr w:type="spellStart"/>
@@ -24442,47 +24677,119 @@
                 <w:szCs w:val="28"/>
                 <w:lang w:eastAsia="ru-RU"/>
               </w:rPr>
+              <w:t>kSearch.h</w:t>
+            </w:r>
+            <w:bookmarkEnd w:id="87"/>
+            <w:bookmarkEnd w:id="88"/>
+            <w:proofErr w:type="spellEnd"/>
+          </w:p>
+          <w:p>
+            <w:pPr>
+              <w:rPr>
+                <w:rStyle w:val="20"/>
+                <w:rFonts w:ascii="Times New Roman" w:eastAsiaTheme="minorHAnsi" w:hAnsi="Times New Roman" w:cs="Times New Roman"/>
+                <w:color w:val="auto"/>
+                <w:sz w:val="28"/>
+                <w:szCs w:val="28"/>
+                <w:lang w:eastAsia="ru-RU"/>
+              </w:rPr>
+            </w:pPr>
+            <w:r>
+              <w:rPr>
+                <w:rStyle w:val="20"/>
+                <w:rFonts w:ascii="Times New Roman" w:eastAsiaTheme="minorHAnsi" w:hAnsi="Times New Roman" w:cs="Times New Roman"/>
+                <w:color w:val="auto"/>
+                <w:sz w:val="28"/>
+                <w:szCs w:val="28"/>
+                <w:lang w:eastAsia="ru-RU"/>
+              </w:rPr>
+              <w:tab/>
+            </w:r>
+            <w:r>
+              <w:rPr>
+                <w:rStyle w:val="20"/>
+                <w:rFonts w:ascii="Times New Roman" w:eastAsiaTheme="minorHAnsi" w:hAnsi="Times New Roman" w:cs="Times New Roman"/>
+                <w:color w:val="auto"/>
+                <w:sz w:val="28"/>
+                <w:szCs w:val="28"/>
+                <w:lang w:eastAsia="ru-RU"/>
+              </w:rPr>
+              <w:tab/>
+            </w:r>
+            <w:bookmarkStart w:id="89" w:name="_Toc69583949"/>
+            <w:bookmarkStart w:id="90" w:name="_Toc69584175"/>
+            <w:proofErr w:type="spellStart"/>
+            <w:r>
+              <w:rPr>
+                <w:rStyle w:val="20"/>
+                <w:rFonts w:ascii="Times New Roman" w:eastAsiaTheme="minorHAnsi" w:hAnsi="Times New Roman" w:cs="Times New Roman"/>
+                <w:color w:val="auto"/>
+                <w:sz w:val="28"/>
+                <w:szCs w:val="28"/>
+                <w:lang w:eastAsia="ru-RU"/>
+              </w:rPr>
+              <w:t>ar</w:t>
+            </w:r>
+            <w:proofErr w:type="spellEnd"/>
+            <w:r>
+              <w:rPr>
+                <w:rStyle w:val="20"/>
+                <w:rFonts w:ascii="Times New Roman" w:eastAsiaTheme="minorHAnsi" w:hAnsi="Times New Roman" w:cs="Times New Roman"/>
+                <w:color w:val="auto"/>
+                <w:sz w:val="28"/>
+                <w:szCs w:val="28"/>
+                <w:lang w:eastAsia="ru-RU"/>
+              </w:rPr>
+              <w:t xml:space="preserve"> -</w:t>
+            </w:r>
+            <w:proofErr w:type="spellStart"/>
+            <w:r>
+              <w:rPr>
+                <w:rStyle w:val="20"/>
+                <w:rFonts w:ascii="Times New Roman" w:eastAsiaTheme="minorHAnsi" w:hAnsi="Times New Roman" w:cs="Times New Roman"/>
+                <w:color w:val="auto"/>
+                <w:sz w:val="28"/>
+                <w:szCs w:val="28"/>
+                <w:lang w:eastAsia="ru-RU"/>
+              </w:rPr>
+              <w:t>rsc</w:t>
+            </w:r>
+            <w:proofErr w:type="spellEnd"/>
+            <w:r>
+              <w:rPr>
+                <w:rStyle w:val="20"/>
+                <w:rFonts w:ascii="Times New Roman" w:eastAsiaTheme="minorHAnsi" w:hAnsi="Times New Roman" w:cs="Times New Roman"/>
+                <w:color w:val="auto"/>
+                <w:sz w:val="28"/>
+                <w:szCs w:val="28"/>
+                <w:lang w:eastAsia="ru-RU"/>
+              </w:rPr>
+              <w:t xml:space="preserve"> </w:t>
+            </w:r>
+            <w:proofErr w:type="spellStart"/>
+            <w:r>
+              <w:rPr>
+                <w:rStyle w:val="20"/>
+                <w:rFonts w:ascii="Times New Roman" w:eastAsiaTheme="minorHAnsi" w:hAnsi="Times New Roman" w:cs="Times New Roman"/>
+                <w:color w:val="auto"/>
+                <w:sz w:val="28"/>
+                <w:szCs w:val="28"/>
+                <w:lang w:eastAsia="ru-RU"/>
+              </w:rPr>
               <w:t>kSearchlib.a</w:t>
             </w:r>
-            <w:bookmarkEnd w:id="80"/>
-            <w:bookmarkEnd w:id="81"/>
             <w:proofErr w:type="spellEnd"/>
-          </w:p>
-          <w:p>
-            <w:pPr>
-              <w:rPr>
-                <w:rStyle w:val="20"/>
-                <w:rFonts w:ascii="Times New Roman" w:eastAsiaTheme="minorHAnsi" w:hAnsi="Times New Roman" w:cs="Times New Roman"/>
-                <w:color w:val="auto"/>
-                <w:sz w:val="28"/>
-                <w:szCs w:val="28"/>
-                <w:lang w:eastAsia="ru-RU"/>
-              </w:rPr>
-            </w:pPr>
-            <w:r>
-              <w:rPr>
-                <w:rStyle w:val="20"/>
-                <w:rFonts w:ascii="Times New Roman" w:eastAsiaTheme="minorHAnsi" w:hAnsi="Times New Roman" w:cs="Times New Roman"/>
-                <w:color w:val="auto"/>
-                <w:sz w:val="28"/>
-                <w:szCs w:val="28"/>
-                <w:lang w:eastAsia="ru-RU"/>
-              </w:rPr>
-              <w:tab/>
-            </w:r>
-            <w:r>
-              <w:rPr>
-                <w:rStyle w:val="20"/>
-                <w:rFonts w:ascii="Times New Roman" w:eastAsiaTheme="minorHAnsi" w:hAnsi="Times New Roman" w:cs="Times New Roman"/>
-                <w:color w:val="auto"/>
-                <w:sz w:val="28"/>
-                <w:szCs w:val="28"/>
-                <w:lang w:eastAsia="ru-RU"/>
-              </w:rPr>
-              <w:tab/>
-            </w:r>
-            <w:bookmarkStart w:id="82" w:name="_Toc69583945"/>
-            <w:bookmarkStart w:id="83" w:name="_Toc69584171"/>
+            <w:r>
+              <w:rPr>
+                <w:rStyle w:val="20"/>
+                <w:rFonts w:ascii="Times New Roman" w:eastAsiaTheme="minorHAnsi" w:hAnsi="Times New Roman" w:cs="Times New Roman"/>
+                <w:color w:val="auto"/>
+                <w:sz w:val="28"/>
+                <w:szCs w:val="28"/>
+                <w:lang w:eastAsia="ru-RU"/>
+              </w:rPr>
+              <w:t xml:space="preserve"> </w:t>
+            </w:r>
             <w:proofErr w:type="spellStart"/>
             <w:r>
               <w:rPr>
@@ -24493,6 +24800,131 @@
                 <w:szCs w:val="28"/>
                 <w:lang w:eastAsia="ru-RU"/>
               </w:rPr>
+              <w:t>kSearch.o</w:t>
+            </w:r>
+            <w:bookmarkEnd w:id="89"/>
+            <w:bookmarkEnd w:id="90"/>
+            <w:proofErr w:type="spellEnd"/>
+          </w:p>
+          <w:p>
+            <w:pPr>
+              <w:rPr>
+                <w:rStyle w:val="20"/>
+                <w:rFonts w:ascii="Times New Roman" w:eastAsiaTheme="minorHAnsi" w:hAnsi="Times New Roman" w:cs="Times New Roman"/>
+                <w:color w:val="auto"/>
+                <w:sz w:val="28"/>
+                <w:szCs w:val="28"/>
+                <w:lang w:eastAsia="ru-RU"/>
+              </w:rPr>
+            </w:pPr>
+            <w:r>
+              <w:rPr>
+                <w:rStyle w:val="20"/>
+                <w:rFonts w:ascii="Times New Roman" w:eastAsiaTheme="minorHAnsi" w:hAnsi="Times New Roman" w:cs="Times New Roman"/>
+                <w:color w:val="auto"/>
+                <w:sz w:val="28"/>
+                <w:szCs w:val="28"/>
+                <w:lang w:eastAsia="ru-RU"/>
+              </w:rPr>
+              <w:tab/>
+            </w:r>
+            <w:r>
+              <w:rPr>
+                <w:rStyle w:val="20"/>
+                <w:rFonts w:ascii="Times New Roman" w:eastAsiaTheme="minorHAnsi" w:hAnsi="Times New Roman" w:cs="Times New Roman"/>
+                <w:color w:val="auto"/>
+                <w:sz w:val="28"/>
+                <w:szCs w:val="28"/>
+                <w:lang w:eastAsia="ru-RU"/>
+              </w:rPr>
+              <w:tab/>
+            </w:r>
+          </w:p>
+          <w:p>
+            <w:pPr>
+              <w:rPr>
+                <w:rStyle w:val="20"/>
+                <w:rFonts w:ascii="Times New Roman" w:eastAsiaTheme="minorHAnsi" w:hAnsi="Times New Roman" w:cs="Times New Roman"/>
+                <w:color w:val="auto"/>
+                <w:sz w:val="28"/>
+                <w:szCs w:val="28"/>
+                <w:lang w:eastAsia="ru-RU"/>
+              </w:rPr>
+            </w:pPr>
+            <w:bookmarkStart w:id="91" w:name="_Toc69583950"/>
+            <w:bookmarkStart w:id="92" w:name="_Toc69584176"/>
+            <w:proofErr w:type="spellStart"/>
+            <w:r>
+              <w:rPr>
+                <w:rStyle w:val="20"/>
+                <w:rFonts w:ascii="Times New Roman" w:eastAsiaTheme="minorHAnsi" w:hAnsi="Times New Roman" w:cs="Times New Roman"/>
+                <w:color w:val="auto"/>
+                <w:sz w:val="28"/>
+                <w:szCs w:val="28"/>
+                <w:lang w:eastAsia="ru-RU"/>
+              </w:rPr>
+              <w:t>kSearch.o</w:t>
+            </w:r>
+            <w:proofErr w:type="spellEnd"/>
+            <w:r>
+              <w:rPr>
+                <w:rStyle w:val="20"/>
+                <w:rFonts w:ascii="Times New Roman" w:eastAsiaTheme="minorHAnsi" w:hAnsi="Times New Roman" w:cs="Times New Roman"/>
+                <w:color w:val="auto"/>
+                <w:sz w:val="28"/>
+                <w:szCs w:val="28"/>
+                <w:lang w:eastAsia="ru-RU"/>
+              </w:rPr>
+              <w:t>:</w:t>
+            </w:r>
+            <w:bookmarkEnd w:id="91"/>
+            <w:bookmarkEnd w:id="92"/>
+          </w:p>
+          <w:p>
+            <w:pPr>
+              <w:rPr>
+                <w:rStyle w:val="20"/>
+                <w:rFonts w:ascii="Times New Roman" w:eastAsiaTheme="minorHAnsi" w:hAnsi="Times New Roman" w:cs="Times New Roman"/>
+                <w:color w:val="auto"/>
+                <w:sz w:val="28"/>
+                <w:szCs w:val="28"/>
+                <w:lang w:eastAsia="ru-RU"/>
+              </w:rPr>
+            </w:pPr>
+            <w:r>
+              <w:rPr>
+                <w:rStyle w:val="20"/>
+                <w:rFonts w:ascii="Times New Roman" w:eastAsiaTheme="minorHAnsi" w:hAnsi="Times New Roman" w:cs="Times New Roman"/>
+                <w:color w:val="auto"/>
+                <w:sz w:val="28"/>
+                <w:szCs w:val="28"/>
+                <w:lang w:eastAsia="ru-RU"/>
+              </w:rPr>
+              <w:tab/>
+            </w:r>
+            <w:r>
+              <w:rPr>
+                <w:rStyle w:val="20"/>
+                <w:rFonts w:ascii="Times New Roman" w:eastAsiaTheme="minorHAnsi" w:hAnsi="Times New Roman" w:cs="Times New Roman"/>
+                <w:color w:val="auto"/>
+                <w:sz w:val="28"/>
+                <w:szCs w:val="28"/>
+                <w:lang w:eastAsia="ru-RU"/>
+              </w:rPr>
+              <w:tab/>
+            </w:r>
+            <w:bookmarkStart w:id="93" w:name="_Toc69583951"/>
+            <w:bookmarkStart w:id="94" w:name="_Toc69584177"/>
+            <w:proofErr w:type="spellStart"/>
+            <w:r>
+              <w:rPr>
+                <w:rStyle w:val="20"/>
+                <w:rFonts w:ascii="Times New Roman" w:eastAsiaTheme="minorHAnsi" w:hAnsi="Times New Roman" w:cs="Times New Roman"/>
+                <w:color w:val="auto"/>
+                <w:sz w:val="28"/>
+                <w:szCs w:val="28"/>
+                <w:lang w:eastAsia="ru-RU"/>
+              </w:rPr>
               <w:t>gcc</w:t>
             </w:r>
             <w:proofErr w:type="spellEnd"/>
@@ -24505,7 +24937,7 @@
                 <w:szCs w:val="28"/>
                 <w:lang w:eastAsia="ru-RU"/>
               </w:rPr>
-              <w:t xml:space="preserve"> </w:t>
+              <w:t xml:space="preserve"> -c </w:t>
             </w:r>
             <w:proofErr w:type="spellStart"/>
             <w:r>
@@ -24517,688 +24949,108 @@
                 <w:szCs w:val="28"/>
                 <w:lang w:eastAsia="ru-RU"/>
               </w:rPr>
-              <w:t>main.o</w:t>
-            </w:r>
+              <w:t>kSearch.c</w:t>
+            </w:r>
+            <w:bookmarkEnd w:id="93"/>
+            <w:bookmarkEnd w:id="94"/>
             <w:proofErr w:type="spellEnd"/>
-            <w:r>
-              <w:rPr>
-                <w:rStyle w:val="20"/>
-                <w:rFonts w:ascii="Times New Roman" w:eastAsiaTheme="minorHAnsi" w:hAnsi="Times New Roman" w:cs="Times New Roman"/>
-                <w:color w:val="auto"/>
-                <w:sz w:val="28"/>
-                <w:szCs w:val="28"/>
-                <w:lang w:eastAsia="ru-RU"/>
-              </w:rPr>
-              <w:t xml:space="preserve"> </w:t>
-            </w:r>
-            <w:proofErr w:type="spellStart"/>
-            <w:r>
-              <w:rPr>
-                <w:rStyle w:val="20"/>
-                <w:rFonts w:ascii="Times New Roman" w:eastAsiaTheme="minorHAnsi" w:hAnsi="Times New Roman" w:cs="Times New Roman"/>
-                <w:color w:val="auto"/>
-                <w:sz w:val="28"/>
-                <w:szCs w:val="28"/>
-                <w:lang w:eastAsia="ru-RU"/>
-              </w:rPr>
-              <w:t>kSearchlib.a</w:t>
-            </w:r>
-            <w:proofErr w:type="spellEnd"/>
-            <w:r>
-              <w:rPr>
-                <w:rStyle w:val="20"/>
-                <w:rFonts w:ascii="Times New Roman" w:eastAsiaTheme="minorHAnsi" w:hAnsi="Times New Roman" w:cs="Times New Roman"/>
-                <w:color w:val="auto"/>
-                <w:sz w:val="28"/>
-                <w:szCs w:val="28"/>
-                <w:lang w:eastAsia="ru-RU"/>
-              </w:rPr>
-              <w:t xml:space="preserve"> -o output</w:t>
-            </w:r>
-            <w:bookmarkEnd w:id="82"/>
-            <w:bookmarkEnd w:id="83"/>
-          </w:p>
-          <w:p>
-            <w:pPr>
-              <w:rPr>
-                <w:rStyle w:val="20"/>
-                <w:rFonts w:ascii="Times New Roman" w:eastAsiaTheme="minorHAnsi" w:hAnsi="Times New Roman" w:cs="Times New Roman"/>
-                <w:color w:val="auto"/>
-                <w:sz w:val="28"/>
-                <w:szCs w:val="28"/>
-                <w:lang w:eastAsia="ru-RU"/>
-              </w:rPr>
-            </w:pPr>
-            <w:r>
-              <w:rPr>
-                <w:rStyle w:val="20"/>
-                <w:rFonts w:ascii="Times New Roman" w:eastAsiaTheme="minorHAnsi" w:hAnsi="Times New Roman" w:cs="Times New Roman"/>
-                <w:color w:val="auto"/>
-                <w:sz w:val="28"/>
-                <w:szCs w:val="28"/>
-                <w:lang w:eastAsia="ru-RU"/>
-              </w:rPr>
-              <w:tab/>
-            </w:r>
-            <w:r>
-              <w:rPr>
-                <w:rStyle w:val="20"/>
-                <w:rFonts w:ascii="Times New Roman" w:eastAsiaTheme="minorHAnsi" w:hAnsi="Times New Roman" w:cs="Times New Roman"/>
-                <w:color w:val="auto"/>
-                <w:sz w:val="28"/>
-                <w:szCs w:val="28"/>
-                <w:lang w:eastAsia="ru-RU"/>
-              </w:rPr>
-              <w:tab/>
-            </w:r>
-          </w:p>
-          <w:p>
-            <w:pPr>
-              <w:rPr>
-                <w:rStyle w:val="20"/>
-                <w:rFonts w:ascii="Times New Roman" w:eastAsiaTheme="minorHAnsi" w:hAnsi="Times New Roman" w:cs="Times New Roman"/>
-                <w:color w:val="auto"/>
-                <w:sz w:val="28"/>
-                <w:szCs w:val="28"/>
-                <w:lang w:eastAsia="ru-RU"/>
-              </w:rPr>
-            </w:pPr>
-            <w:bookmarkStart w:id="84" w:name="_Toc69583946"/>
-            <w:bookmarkStart w:id="85" w:name="_Toc69584172"/>
-            <w:proofErr w:type="spellStart"/>
-            <w:r>
-              <w:rPr>
-                <w:rStyle w:val="20"/>
-                <w:rFonts w:ascii="Times New Roman" w:eastAsiaTheme="minorHAnsi" w:hAnsi="Times New Roman" w:cs="Times New Roman"/>
-                <w:color w:val="auto"/>
-                <w:sz w:val="28"/>
-                <w:szCs w:val="28"/>
-                <w:lang w:eastAsia="ru-RU"/>
-              </w:rPr>
-              <w:t>main.o</w:t>
-            </w:r>
-            <w:proofErr w:type="spellEnd"/>
-            <w:r>
-              <w:rPr>
-                <w:rStyle w:val="20"/>
-                <w:rFonts w:ascii="Times New Roman" w:eastAsiaTheme="minorHAnsi" w:hAnsi="Times New Roman" w:cs="Times New Roman"/>
-                <w:color w:val="auto"/>
-                <w:sz w:val="28"/>
-                <w:szCs w:val="28"/>
-                <w:lang w:eastAsia="ru-RU"/>
-              </w:rPr>
-              <w:t xml:space="preserve">: </w:t>
-            </w:r>
-            <w:proofErr w:type="spellStart"/>
-            <w:r>
-              <w:rPr>
-                <w:rStyle w:val="20"/>
-                <w:rFonts w:ascii="Times New Roman" w:eastAsiaTheme="minorHAnsi" w:hAnsi="Times New Roman" w:cs="Times New Roman"/>
-                <w:color w:val="auto"/>
-                <w:sz w:val="28"/>
-                <w:szCs w:val="28"/>
-                <w:lang w:eastAsia="ru-RU"/>
-              </w:rPr>
-              <w:t>main.c</w:t>
-            </w:r>
-            <w:bookmarkEnd w:id="84"/>
-            <w:bookmarkEnd w:id="85"/>
-            <w:proofErr w:type="spellEnd"/>
-          </w:p>
-          <w:p>
-            <w:pPr>
-              <w:rPr>
-                <w:rStyle w:val="20"/>
-                <w:rFonts w:ascii="Times New Roman" w:eastAsiaTheme="minorHAnsi" w:hAnsi="Times New Roman" w:cs="Times New Roman"/>
-                <w:color w:val="auto"/>
-                <w:sz w:val="28"/>
-                <w:szCs w:val="28"/>
-                <w:lang w:eastAsia="ru-RU"/>
-              </w:rPr>
-            </w:pPr>
-            <w:r>
-              <w:rPr>
-                <w:rStyle w:val="20"/>
-                <w:rFonts w:ascii="Times New Roman" w:eastAsiaTheme="minorHAnsi" w:hAnsi="Times New Roman" w:cs="Times New Roman"/>
-                <w:color w:val="auto"/>
-                <w:sz w:val="28"/>
-                <w:szCs w:val="28"/>
-                <w:lang w:eastAsia="ru-RU"/>
-              </w:rPr>
-              <w:tab/>
-            </w:r>
-            <w:r>
-              <w:rPr>
-                <w:rStyle w:val="20"/>
-                <w:rFonts w:ascii="Times New Roman" w:eastAsiaTheme="minorHAnsi" w:hAnsi="Times New Roman" w:cs="Times New Roman"/>
-                <w:color w:val="auto"/>
-                <w:sz w:val="28"/>
-                <w:szCs w:val="28"/>
-                <w:lang w:eastAsia="ru-RU"/>
-              </w:rPr>
-              <w:tab/>
-            </w:r>
-            <w:bookmarkStart w:id="86" w:name="_Toc69583947"/>
-            <w:bookmarkStart w:id="87" w:name="_Toc69584173"/>
-            <w:proofErr w:type="spellStart"/>
-            <w:r>
-              <w:rPr>
-                <w:rStyle w:val="20"/>
-                <w:rFonts w:ascii="Times New Roman" w:eastAsiaTheme="minorHAnsi" w:hAnsi="Times New Roman" w:cs="Times New Roman"/>
-                <w:color w:val="auto"/>
-                <w:sz w:val="28"/>
-                <w:szCs w:val="28"/>
-                <w:lang w:eastAsia="ru-RU"/>
-              </w:rPr>
-              <w:t>gcc</w:t>
-            </w:r>
-            <w:proofErr w:type="spellEnd"/>
-            <w:r>
-              <w:rPr>
-                <w:rStyle w:val="20"/>
-                <w:rFonts w:ascii="Times New Roman" w:eastAsiaTheme="minorHAnsi" w:hAnsi="Times New Roman" w:cs="Times New Roman"/>
-                <w:color w:val="auto"/>
-                <w:sz w:val="28"/>
-                <w:szCs w:val="28"/>
-                <w:lang w:eastAsia="ru-RU"/>
-              </w:rPr>
-              <w:t xml:space="preserve"> -c </w:t>
-            </w:r>
-            <w:proofErr w:type="spellStart"/>
-            <w:r>
-              <w:rPr>
-                <w:rStyle w:val="20"/>
-                <w:rFonts w:ascii="Times New Roman" w:eastAsiaTheme="minorHAnsi" w:hAnsi="Times New Roman" w:cs="Times New Roman"/>
-                <w:color w:val="auto"/>
-                <w:sz w:val="28"/>
-                <w:szCs w:val="28"/>
-                <w:lang w:eastAsia="ru-RU"/>
-              </w:rPr>
-              <w:t>main.c</w:t>
-            </w:r>
-            <w:bookmarkEnd w:id="86"/>
-            <w:bookmarkEnd w:id="87"/>
-            <w:proofErr w:type="spellEnd"/>
-          </w:p>
-          <w:p>
-            <w:pPr>
-              <w:rPr>
-                <w:rStyle w:val="20"/>
-                <w:rFonts w:ascii="Times New Roman" w:eastAsiaTheme="minorHAnsi" w:hAnsi="Times New Roman" w:cs="Times New Roman"/>
-                <w:color w:val="auto"/>
-                <w:sz w:val="28"/>
-                <w:szCs w:val="28"/>
-                <w:lang w:eastAsia="ru-RU"/>
-              </w:rPr>
-            </w:pPr>
-            <w:r>
-              <w:rPr>
-                <w:rStyle w:val="20"/>
-                <w:rFonts w:ascii="Times New Roman" w:eastAsiaTheme="minorHAnsi" w:hAnsi="Times New Roman" w:cs="Times New Roman"/>
-                <w:color w:val="auto"/>
-                <w:sz w:val="28"/>
-                <w:szCs w:val="28"/>
-                <w:lang w:eastAsia="ru-RU"/>
-              </w:rPr>
-              <w:tab/>
-            </w:r>
-            <w:r>
-              <w:rPr>
-                <w:rStyle w:val="20"/>
-                <w:rFonts w:ascii="Times New Roman" w:eastAsiaTheme="minorHAnsi" w:hAnsi="Times New Roman" w:cs="Times New Roman"/>
-                <w:color w:val="auto"/>
-                <w:sz w:val="28"/>
-                <w:szCs w:val="28"/>
-                <w:lang w:eastAsia="ru-RU"/>
-              </w:rPr>
-              <w:tab/>
-            </w:r>
-          </w:p>
-          <w:p>
-            <w:pPr>
-              <w:rPr>
-                <w:rStyle w:val="20"/>
-                <w:rFonts w:ascii="Times New Roman" w:eastAsiaTheme="minorHAnsi" w:hAnsi="Times New Roman" w:cs="Times New Roman"/>
-                <w:color w:val="auto"/>
-                <w:sz w:val="28"/>
-                <w:szCs w:val="28"/>
-                <w:lang w:eastAsia="ru-RU"/>
-              </w:rPr>
-            </w:pPr>
-            <w:bookmarkStart w:id="88" w:name="_Toc69583948"/>
-            <w:bookmarkStart w:id="89" w:name="_Toc69584174"/>
-            <w:proofErr w:type="spellStart"/>
-            <w:r>
-              <w:rPr>
-                <w:rStyle w:val="20"/>
-                <w:rFonts w:ascii="Times New Roman" w:eastAsiaTheme="minorHAnsi" w:hAnsi="Times New Roman" w:cs="Times New Roman"/>
-                <w:color w:val="auto"/>
-                <w:sz w:val="28"/>
-                <w:szCs w:val="28"/>
-                <w:lang w:eastAsia="ru-RU"/>
-              </w:rPr>
-              <w:t>kSearchlib.a</w:t>
-            </w:r>
-            <w:proofErr w:type="spellEnd"/>
-            <w:r>
-              <w:rPr>
-                <w:rStyle w:val="20"/>
-                <w:rFonts w:ascii="Times New Roman" w:eastAsiaTheme="minorHAnsi" w:hAnsi="Times New Roman" w:cs="Times New Roman"/>
-                <w:color w:val="auto"/>
-                <w:sz w:val="28"/>
-                <w:szCs w:val="28"/>
-                <w:lang w:eastAsia="ru-RU"/>
-              </w:rPr>
-              <w:t xml:space="preserve">: </w:t>
-            </w:r>
-            <w:proofErr w:type="spellStart"/>
-            <w:r>
-              <w:rPr>
-                <w:rStyle w:val="20"/>
-                <w:rFonts w:ascii="Times New Roman" w:eastAsiaTheme="minorHAnsi" w:hAnsi="Times New Roman" w:cs="Times New Roman"/>
-                <w:color w:val="auto"/>
-                <w:sz w:val="28"/>
-                <w:szCs w:val="28"/>
-                <w:lang w:eastAsia="ru-RU"/>
-              </w:rPr>
-              <w:t>kSearch.o</w:t>
-            </w:r>
-            <w:proofErr w:type="spellEnd"/>
-            <w:r>
-              <w:rPr>
-                <w:rStyle w:val="20"/>
-                <w:rFonts w:ascii="Times New Roman" w:eastAsiaTheme="minorHAnsi" w:hAnsi="Times New Roman" w:cs="Times New Roman"/>
-                <w:color w:val="auto"/>
-                <w:sz w:val="28"/>
-                <w:szCs w:val="28"/>
-                <w:lang w:eastAsia="ru-RU"/>
-              </w:rPr>
-              <w:t xml:space="preserve"> </w:t>
-            </w:r>
-            <w:proofErr w:type="spellStart"/>
-            <w:r>
-              <w:rPr>
-                <w:rStyle w:val="20"/>
-                <w:rFonts w:ascii="Times New Roman" w:eastAsiaTheme="minorHAnsi" w:hAnsi="Times New Roman" w:cs="Times New Roman"/>
-                <w:color w:val="auto"/>
-                <w:sz w:val="28"/>
-                <w:szCs w:val="28"/>
-                <w:lang w:eastAsia="ru-RU"/>
-              </w:rPr>
-              <w:t>kSearch.h</w:t>
-            </w:r>
-            <w:bookmarkEnd w:id="88"/>
-            <w:bookmarkEnd w:id="89"/>
-            <w:proofErr w:type="spellEnd"/>
-          </w:p>
-          <w:p>
-            <w:pPr>
-              <w:rPr>
-                <w:rStyle w:val="20"/>
-                <w:rFonts w:ascii="Times New Roman" w:eastAsiaTheme="minorHAnsi" w:hAnsi="Times New Roman" w:cs="Times New Roman"/>
-                <w:color w:val="auto"/>
-                <w:sz w:val="28"/>
-                <w:szCs w:val="28"/>
-                <w:lang w:eastAsia="ru-RU"/>
-              </w:rPr>
-            </w:pPr>
-            <w:r>
-              <w:rPr>
-                <w:rStyle w:val="20"/>
-                <w:rFonts w:ascii="Times New Roman" w:eastAsiaTheme="minorHAnsi" w:hAnsi="Times New Roman" w:cs="Times New Roman"/>
-                <w:color w:val="auto"/>
-                <w:sz w:val="28"/>
-                <w:szCs w:val="28"/>
-                <w:lang w:eastAsia="ru-RU"/>
-              </w:rPr>
-              <w:tab/>
-            </w:r>
-            <w:r>
-              <w:rPr>
-                <w:rStyle w:val="20"/>
-                <w:rFonts w:ascii="Times New Roman" w:eastAsiaTheme="minorHAnsi" w:hAnsi="Times New Roman" w:cs="Times New Roman"/>
-                <w:color w:val="auto"/>
-                <w:sz w:val="28"/>
-                <w:szCs w:val="28"/>
-                <w:lang w:eastAsia="ru-RU"/>
-              </w:rPr>
-              <w:tab/>
-            </w:r>
-            <w:bookmarkStart w:id="90" w:name="_Toc69583949"/>
-            <w:bookmarkStart w:id="91" w:name="_Toc69584175"/>
-            <w:proofErr w:type="spellStart"/>
-            <w:r>
-              <w:rPr>
-                <w:rStyle w:val="20"/>
-                <w:rFonts w:ascii="Times New Roman" w:eastAsiaTheme="minorHAnsi" w:hAnsi="Times New Roman" w:cs="Times New Roman"/>
-                <w:color w:val="auto"/>
-                <w:sz w:val="28"/>
-                <w:szCs w:val="28"/>
-                <w:lang w:eastAsia="ru-RU"/>
-              </w:rPr>
-              <w:t>ar</w:t>
-            </w:r>
-            <w:proofErr w:type="spellEnd"/>
-            <w:r>
-              <w:rPr>
-                <w:rStyle w:val="20"/>
-                <w:rFonts w:ascii="Times New Roman" w:eastAsiaTheme="minorHAnsi" w:hAnsi="Times New Roman" w:cs="Times New Roman"/>
-                <w:color w:val="auto"/>
-                <w:sz w:val="28"/>
-                <w:szCs w:val="28"/>
-                <w:lang w:eastAsia="ru-RU"/>
-              </w:rPr>
-              <w:t xml:space="preserve"> -</w:t>
-            </w:r>
-            <w:proofErr w:type="spellStart"/>
-            <w:r>
-              <w:rPr>
-                <w:rStyle w:val="20"/>
-                <w:rFonts w:ascii="Times New Roman" w:eastAsiaTheme="minorHAnsi" w:hAnsi="Times New Roman" w:cs="Times New Roman"/>
-                <w:color w:val="auto"/>
-                <w:sz w:val="28"/>
-                <w:szCs w:val="28"/>
-                <w:lang w:eastAsia="ru-RU"/>
-              </w:rPr>
-              <w:t>rsc</w:t>
-            </w:r>
-            <w:proofErr w:type="spellEnd"/>
-            <w:r>
-              <w:rPr>
-                <w:rStyle w:val="20"/>
-                <w:rFonts w:ascii="Times New Roman" w:eastAsiaTheme="minorHAnsi" w:hAnsi="Times New Roman" w:cs="Times New Roman"/>
-                <w:color w:val="auto"/>
-                <w:sz w:val="28"/>
-                <w:szCs w:val="28"/>
-                <w:lang w:eastAsia="ru-RU"/>
-              </w:rPr>
-              <w:t xml:space="preserve"> </w:t>
-            </w:r>
-            <w:proofErr w:type="spellStart"/>
-            <w:r>
-              <w:rPr>
-                <w:rStyle w:val="20"/>
-                <w:rFonts w:ascii="Times New Roman" w:eastAsiaTheme="minorHAnsi" w:hAnsi="Times New Roman" w:cs="Times New Roman"/>
-                <w:color w:val="auto"/>
-                <w:sz w:val="28"/>
-                <w:szCs w:val="28"/>
-                <w:lang w:eastAsia="ru-RU"/>
-              </w:rPr>
-              <w:t>kSearchlib.a</w:t>
-            </w:r>
-            <w:proofErr w:type="spellEnd"/>
-            <w:r>
-              <w:rPr>
-                <w:rStyle w:val="20"/>
-                <w:rFonts w:ascii="Times New Roman" w:eastAsiaTheme="minorHAnsi" w:hAnsi="Times New Roman" w:cs="Times New Roman"/>
-                <w:color w:val="auto"/>
-                <w:sz w:val="28"/>
-                <w:szCs w:val="28"/>
-                <w:lang w:eastAsia="ru-RU"/>
-              </w:rPr>
-              <w:t xml:space="preserve"> </w:t>
-            </w:r>
-            <w:proofErr w:type="spellStart"/>
-            <w:r>
-              <w:rPr>
-                <w:rStyle w:val="20"/>
-                <w:rFonts w:ascii="Times New Roman" w:eastAsiaTheme="minorHAnsi" w:hAnsi="Times New Roman" w:cs="Times New Roman"/>
-                <w:color w:val="auto"/>
-                <w:sz w:val="28"/>
-                <w:szCs w:val="28"/>
-                <w:lang w:eastAsia="ru-RU"/>
-              </w:rPr>
-              <w:t>kSearch.o</w:t>
-            </w:r>
-            <w:bookmarkEnd w:id="90"/>
-            <w:bookmarkEnd w:id="91"/>
-            <w:proofErr w:type="spellEnd"/>
-          </w:p>
-          <w:p>
-            <w:pPr>
-              <w:rPr>
-                <w:rStyle w:val="20"/>
-                <w:rFonts w:ascii="Times New Roman" w:eastAsiaTheme="minorHAnsi" w:hAnsi="Times New Roman" w:cs="Times New Roman"/>
-                <w:color w:val="auto"/>
-                <w:sz w:val="28"/>
-                <w:szCs w:val="28"/>
-                <w:lang w:eastAsia="ru-RU"/>
-              </w:rPr>
-            </w:pPr>
-            <w:r>
-              <w:rPr>
-                <w:rStyle w:val="20"/>
-                <w:rFonts w:ascii="Times New Roman" w:eastAsiaTheme="minorHAnsi" w:hAnsi="Times New Roman" w:cs="Times New Roman"/>
-                <w:color w:val="auto"/>
-                <w:sz w:val="28"/>
-                <w:szCs w:val="28"/>
-                <w:lang w:eastAsia="ru-RU"/>
-              </w:rPr>
-              <w:tab/>
-            </w:r>
-            <w:r>
-              <w:rPr>
-                <w:rStyle w:val="20"/>
-                <w:rFonts w:ascii="Times New Roman" w:eastAsiaTheme="minorHAnsi" w:hAnsi="Times New Roman" w:cs="Times New Roman"/>
-                <w:color w:val="auto"/>
-                <w:sz w:val="28"/>
-                <w:szCs w:val="28"/>
-                <w:lang w:eastAsia="ru-RU"/>
-              </w:rPr>
-              <w:tab/>
-            </w:r>
-          </w:p>
-          <w:p>
-            <w:pPr>
-              <w:rPr>
-                <w:rStyle w:val="20"/>
-                <w:rFonts w:ascii="Times New Roman" w:eastAsiaTheme="minorHAnsi" w:hAnsi="Times New Roman" w:cs="Times New Roman"/>
-                <w:color w:val="auto"/>
-                <w:sz w:val="28"/>
-                <w:szCs w:val="28"/>
-                <w:lang w:eastAsia="ru-RU"/>
-              </w:rPr>
-            </w:pPr>
-            <w:bookmarkStart w:id="92" w:name="_Toc69583950"/>
-            <w:bookmarkStart w:id="93" w:name="_Toc69584176"/>
-            <w:proofErr w:type="spellStart"/>
-            <w:r>
-              <w:rPr>
-                <w:rStyle w:val="20"/>
-                <w:rFonts w:ascii="Times New Roman" w:eastAsiaTheme="minorHAnsi" w:hAnsi="Times New Roman" w:cs="Times New Roman"/>
-                <w:color w:val="auto"/>
-                <w:sz w:val="28"/>
-                <w:szCs w:val="28"/>
-                <w:lang w:eastAsia="ru-RU"/>
-              </w:rPr>
-              <w:t>kSearch.o</w:t>
-            </w:r>
-            <w:proofErr w:type="spellEnd"/>
-            <w:r>
-              <w:rPr>
-                <w:rStyle w:val="20"/>
-                <w:rFonts w:ascii="Times New Roman" w:eastAsiaTheme="minorHAnsi" w:hAnsi="Times New Roman" w:cs="Times New Roman"/>
-                <w:color w:val="auto"/>
-                <w:sz w:val="28"/>
-                <w:szCs w:val="28"/>
-                <w:lang w:eastAsia="ru-RU"/>
-              </w:rPr>
-              <w:t>:</w:t>
-            </w:r>
-            <w:bookmarkEnd w:id="92"/>
-            <w:bookmarkEnd w:id="93"/>
-          </w:p>
-          <w:p>
-            <w:pPr>
-              <w:rPr>
-                <w:rStyle w:val="20"/>
-                <w:rFonts w:ascii="Times New Roman" w:eastAsiaTheme="minorHAnsi" w:hAnsi="Times New Roman" w:cs="Times New Roman"/>
-                <w:color w:val="auto"/>
-                <w:sz w:val="28"/>
-                <w:szCs w:val="28"/>
-                <w:lang w:eastAsia="ru-RU"/>
-              </w:rPr>
-            </w:pPr>
-            <w:r>
-              <w:rPr>
-                <w:rStyle w:val="20"/>
-                <w:rFonts w:ascii="Times New Roman" w:eastAsiaTheme="minorHAnsi" w:hAnsi="Times New Roman" w:cs="Times New Roman"/>
-                <w:color w:val="auto"/>
-                <w:sz w:val="28"/>
-                <w:szCs w:val="28"/>
-                <w:lang w:eastAsia="ru-RU"/>
-              </w:rPr>
-              <w:tab/>
-            </w:r>
-            <w:r>
-              <w:rPr>
-                <w:rStyle w:val="20"/>
-                <w:rFonts w:ascii="Times New Roman" w:eastAsiaTheme="minorHAnsi" w:hAnsi="Times New Roman" w:cs="Times New Roman"/>
-                <w:color w:val="auto"/>
-                <w:sz w:val="28"/>
-                <w:szCs w:val="28"/>
-                <w:lang w:eastAsia="ru-RU"/>
-              </w:rPr>
-              <w:tab/>
-            </w:r>
-            <w:bookmarkStart w:id="94" w:name="_Toc69583951"/>
-            <w:bookmarkStart w:id="95" w:name="_Toc69584177"/>
-            <w:proofErr w:type="spellStart"/>
-            <w:r>
-              <w:rPr>
-                <w:rStyle w:val="20"/>
-                <w:rFonts w:ascii="Times New Roman" w:eastAsiaTheme="minorHAnsi" w:hAnsi="Times New Roman" w:cs="Times New Roman"/>
-                <w:color w:val="auto"/>
-                <w:sz w:val="28"/>
-                <w:szCs w:val="28"/>
-                <w:lang w:eastAsia="ru-RU"/>
-              </w:rPr>
-              <w:t>gcc</w:t>
-            </w:r>
-            <w:proofErr w:type="spellEnd"/>
-            <w:r>
-              <w:rPr>
-                <w:rStyle w:val="20"/>
-                <w:rFonts w:ascii="Times New Roman" w:eastAsiaTheme="minorHAnsi" w:hAnsi="Times New Roman" w:cs="Times New Roman"/>
-                <w:color w:val="auto"/>
-                <w:sz w:val="28"/>
-                <w:szCs w:val="28"/>
-                <w:lang w:eastAsia="ru-RU"/>
-              </w:rPr>
-              <w:t xml:space="preserve"> -c </w:t>
-            </w:r>
-            <w:proofErr w:type="spellStart"/>
-            <w:r>
-              <w:rPr>
-                <w:rStyle w:val="20"/>
-                <w:rFonts w:ascii="Times New Roman" w:eastAsiaTheme="minorHAnsi" w:hAnsi="Times New Roman" w:cs="Times New Roman"/>
-                <w:color w:val="auto"/>
-                <w:sz w:val="28"/>
-                <w:szCs w:val="28"/>
-                <w:lang w:eastAsia="ru-RU"/>
-              </w:rPr>
-              <w:t>kSearch.c</w:t>
-            </w:r>
-            <w:bookmarkEnd w:id="94"/>
+          </w:p>
+          <w:p>
+            <w:pPr>
+              <w:rPr>
+                <w:rStyle w:val="20"/>
+                <w:rFonts w:ascii="Times New Roman" w:eastAsiaTheme="minorHAnsi" w:hAnsi="Times New Roman" w:cs="Times New Roman"/>
+                <w:color w:val="auto"/>
+                <w:sz w:val="28"/>
+                <w:szCs w:val="28"/>
+                <w:lang w:eastAsia="ru-RU"/>
+              </w:rPr>
+            </w:pPr>
+            <w:r>
+              <w:rPr>
+                <w:rStyle w:val="20"/>
+                <w:rFonts w:ascii="Times New Roman" w:eastAsiaTheme="minorHAnsi" w:hAnsi="Times New Roman" w:cs="Times New Roman"/>
+                <w:color w:val="auto"/>
+                <w:sz w:val="28"/>
+                <w:szCs w:val="28"/>
+                <w:lang w:eastAsia="ru-RU"/>
+              </w:rPr>
+              <w:tab/>
+            </w:r>
+            <w:r>
+              <w:rPr>
+                <w:rStyle w:val="20"/>
+                <w:rFonts w:ascii="Times New Roman" w:eastAsiaTheme="minorHAnsi" w:hAnsi="Times New Roman" w:cs="Times New Roman"/>
+                <w:color w:val="auto"/>
+                <w:sz w:val="28"/>
+                <w:szCs w:val="28"/>
+                <w:lang w:eastAsia="ru-RU"/>
+              </w:rPr>
+              <w:tab/>
+            </w:r>
+          </w:p>
+          <w:p>
+            <w:pPr>
+              <w:rPr>
+                <w:rStyle w:val="20"/>
+                <w:rFonts w:ascii="Times New Roman" w:eastAsiaTheme="minorHAnsi" w:hAnsi="Times New Roman" w:cs="Times New Roman"/>
+                <w:color w:val="auto"/>
+                <w:sz w:val="28"/>
+                <w:szCs w:val="28"/>
+                <w:lang w:eastAsia="ru-RU"/>
+              </w:rPr>
+            </w:pPr>
+            <w:bookmarkStart w:id="95" w:name="_Toc69583952"/>
+            <w:bookmarkStart w:id="96" w:name="_Toc69584178"/>
+            <w:r>
+              <w:rPr>
+                <w:rStyle w:val="20"/>
+                <w:rFonts w:ascii="Times New Roman" w:eastAsiaTheme="minorHAnsi" w:hAnsi="Times New Roman" w:cs="Times New Roman"/>
+                <w:color w:val="auto"/>
+                <w:sz w:val="28"/>
+                <w:szCs w:val="28"/>
+                <w:lang w:eastAsia="ru-RU"/>
+              </w:rPr>
+              <w:t>clean:</w:t>
+            </w:r>
             <w:bookmarkEnd w:id="95"/>
-            <w:proofErr w:type="spellEnd"/>
-          </w:p>
-          <w:p>
-            <w:pPr>
-              <w:rPr>
-                <w:rStyle w:val="20"/>
-                <w:rFonts w:ascii="Times New Roman" w:eastAsiaTheme="minorHAnsi" w:hAnsi="Times New Roman" w:cs="Times New Roman"/>
-                <w:color w:val="auto"/>
-                <w:sz w:val="28"/>
-                <w:szCs w:val="28"/>
-                <w:lang w:eastAsia="ru-RU"/>
-              </w:rPr>
-            </w:pPr>
-            <w:r>
-              <w:rPr>
-                <w:rStyle w:val="20"/>
-                <w:rFonts w:ascii="Times New Roman" w:eastAsiaTheme="minorHAnsi" w:hAnsi="Times New Roman" w:cs="Times New Roman"/>
-                <w:color w:val="auto"/>
-                <w:sz w:val="28"/>
-                <w:szCs w:val="28"/>
-                <w:lang w:eastAsia="ru-RU"/>
-              </w:rPr>
-              <w:tab/>
-            </w:r>
-            <w:r>
-              <w:rPr>
-                <w:rStyle w:val="20"/>
-                <w:rFonts w:ascii="Times New Roman" w:eastAsiaTheme="minorHAnsi" w:hAnsi="Times New Roman" w:cs="Times New Roman"/>
-                <w:color w:val="auto"/>
-                <w:sz w:val="28"/>
-                <w:szCs w:val="28"/>
-                <w:lang w:eastAsia="ru-RU"/>
-              </w:rPr>
-              <w:tab/>
-            </w:r>
-          </w:p>
-          <w:p>
-            <w:pPr>
-              <w:rPr>
-                <w:rStyle w:val="20"/>
-                <w:rFonts w:ascii="Times New Roman" w:eastAsiaTheme="minorHAnsi" w:hAnsi="Times New Roman" w:cs="Times New Roman"/>
-                <w:color w:val="auto"/>
-                <w:sz w:val="28"/>
-                <w:szCs w:val="28"/>
-                <w:lang w:eastAsia="ru-RU"/>
-              </w:rPr>
-            </w:pPr>
-            <w:bookmarkStart w:id="96" w:name="_Toc69583952"/>
-            <w:bookmarkStart w:id="97" w:name="_Toc69584178"/>
-            <w:r>
-              <w:rPr>
-                <w:rStyle w:val="20"/>
-                <w:rFonts w:ascii="Times New Roman" w:eastAsiaTheme="minorHAnsi" w:hAnsi="Times New Roman" w:cs="Times New Roman"/>
-                <w:color w:val="auto"/>
-                <w:sz w:val="28"/>
-                <w:szCs w:val="28"/>
-                <w:lang w:eastAsia="ru-RU"/>
-              </w:rPr>
-              <w:t>clean:</w:t>
-            </w:r>
             <w:bookmarkEnd w:id="96"/>
-            <w:bookmarkEnd w:id="97"/>
-          </w:p>
-          <w:p>
-            <w:pPr>
-              <w:rPr>
-                <w:rStyle w:val="20"/>
-                <w:rFonts w:ascii="Times New Roman" w:eastAsiaTheme="minorHAnsi" w:hAnsi="Times New Roman" w:cs="Times New Roman"/>
-                <w:color w:val="auto"/>
-                <w:sz w:val="28"/>
-                <w:szCs w:val="28"/>
-                <w:lang w:eastAsia="ru-RU"/>
-              </w:rPr>
-            </w:pPr>
-            <w:r>
-              <w:rPr>
-                <w:rStyle w:val="20"/>
-                <w:rFonts w:ascii="Times New Roman" w:eastAsiaTheme="minorHAnsi" w:hAnsi="Times New Roman" w:cs="Times New Roman"/>
-                <w:color w:val="auto"/>
-                <w:sz w:val="28"/>
-                <w:szCs w:val="28"/>
-                <w:lang w:eastAsia="ru-RU"/>
-              </w:rPr>
-              <w:tab/>
-            </w:r>
-            <w:r>
-              <w:rPr>
-                <w:rStyle w:val="20"/>
-                <w:rFonts w:ascii="Times New Roman" w:eastAsiaTheme="minorHAnsi" w:hAnsi="Times New Roman" w:cs="Times New Roman"/>
-                <w:color w:val="auto"/>
-                <w:sz w:val="28"/>
-                <w:szCs w:val="28"/>
-                <w:lang w:eastAsia="ru-RU"/>
-              </w:rPr>
-              <w:tab/>
-            </w:r>
-            <w:bookmarkStart w:id="98" w:name="_Toc69583953"/>
-            <w:bookmarkStart w:id="99" w:name="_Toc69584179"/>
+          </w:p>
+          <w:p>
+            <w:pPr>
+              <w:rPr>
+                <w:rStyle w:val="20"/>
+                <w:rFonts w:ascii="Times New Roman" w:eastAsiaTheme="minorHAnsi" w:hAnsi="Times New Roman" w:cs="Times New Roman"/>
+                <w:color w:val="auto"/>
+                <w:sz w:val="28"/>
+                <w:szCs w:val="28"/>
+                <w:lang w:eastAsia="ru-RU"/>
+              </w:rPr>
+            </w:pPr>
+            <w:r>
+              <w:rPr>
+                <w:rStyle w:val="20"/>
+                <w:rFonts w:ascii="Times New Roman" w:eastAsiaTheme="minorHAnsi" w:hAnsi="Times New Roman" w:cs="Times New Roman"/>
+                <w:color w:val="auto"/>
+                <w:sz w:val="28"/>
+                <w:szCs w:val="28"/>
+                <w:lang w:eastAsia="ru-RU"/>
+              </w:rPr>
+              <w:tab/>
+            </w:r>
+            <w:r>
+              <w:rPr>
+                <w:rStyle w:val="20"/>
+                <w:rFonts w:ascii="Times New Roman" w:eastAsiaTheme="minorHAnsi" w:hAnsi="Times New Roman" w:cs="Times New Roman"/>
+                <w:color w:val="auto"/>
+                <w:sz w:val="28"/>
+                <w:szCs w:val="28"/>
+                <w:lang w:eastAsia="ru-RU"/>
+              </w:rPr>
+              <w:tab/>
+            </w:r>
+            <w:bookmarkStart w:id="97" w:name="_Toc69583953"/>
+            <w:bookmarkStart w:id="98" w:name="_Toc69584179"/>
             <w:r>
               <w:rPr>
                 <w:rStyle w:val="20"/>
@@ -25236,8 +25088,8 @@
               </w:rPr>
               <w:t xml:space="preserve"> output</w:t>
             </w:r>
+            <w:bookmarkEnd w:id="97"/>
             <w:bookmarkEnd w:id="98"/>
-            <w:bookmarkEnd w:id="99"/>
           </w:p>
         </w:tc>
       </w:tr>
@@ -25745,7 +25597,7 @@
                     <pic:cNvPicPr/>
                   </pic:nvPicPr>
                   <pic:blipFill rotWithShape="1">
-                    <a:blip r:embed="rId20"/>
+                    <a:blip r:embed="rId19"/>
                     <a:srcRect l="3977" t="6613" r="50101" b="36374"/>
                     <a:stretch/>
                   </pic:blipFill>
@@ -25787,8 +25639,8 @@
           <w:lang w:val="en-US" w:eastAsia="ru-RU"/>
         </w:rPr>
       </w:pPr>
-      <w:bookmarkStart w:id="100" w:name="_Toc69583954"/>
-      <w:bookmarkStart w:id="101" w:name="_Toc69584180"/>
+      <w:bookmarkStart w:id="99" w:name="_Toc69583954"/>
+      <w:bookmarkStart w:id="100" w:name="_Toc69584180"/>
       <w:r>
         <w:rPr>
           <w:rFonts w:ascii="Times New Roman" w:hAnsi="Times New Roman" w:cs="Times New Roman"/>
@@ -25800,8 +25652,8 @@
         <w:lastRenderedPageBreak/>
         <w:t>Результаты</w:t>
       </w:r>
+      <w:bookmarkEnd w:id="99"/>
       <w:bookmarkEnd w:id="100"/>
-      <w:bookmarkEnd w:id="101"/>
     </w:p>
     <w:p>
       <w:pPr>
@@ -26317,7 +26169,7 @@
       </w:pPr>
     </w:p>
     <w:sectPr>
-      <w:footerReference w:type="default" r:id="rId21"/>
+      <w:footerReference w:type="default" r:id="rId20"/>
       <w:pgSz w:w="11906" w:h="16838"/>
       <w:pgMar w:top="1134" w:right="850" w:bottom="1134" w:left="1701" w:header="708" w:footer="708" w:gutter="0"/>
       <w:cols w:space="708"/>
